--- a/autorizacion.docx
+++ b/autorizacion.docx
@@ -56,8 +56,9 @@
           <w:szCs w:val="56"/>
           <w:lang w:val="es-ES"/>
         </w:rPr>
-        <w:t>Autorización Tarde con María Milagrosa</w:t>
-      </w:r>
+        <w:t xml:space="preserve">Autorización </w:t>
+      </w:r>
+      <w:proofErr w:type="spellStart"/>
       <w:r>
         <w:rPr>
           <w:rFonts w:asciiTheme="majorHAnsi" w:eastAsiaTheme="majorEastAsia" w:hAnsiTheme="majorHAnsi" w:cstheme="majorBidi"/>
@@ -67,6 +68,29 @@
           <w:szCs w:val="56"/>
           <w:lang w:val="es-ES"/>
         </w:rPr>
+        <w:t>Prepascua</w:t>
+      </w:r>
+      <w:proofErr w:type="spellEnd"/>
+      <w:r>
+        <w:rPr>
+          <w:rFonts w:asciiTheme="majorHAnsi" w:eastAsiaTheme="majorEastAsia" w:hAnsiTheme="majorHAnsi" w:cstheme="majorBidi"/>
+          <w:spacing w:val="-10"/>
+          <w:kern w:val="28"/>
+          <w:sz w:val="56"/>
+          <w:szCs w:val="56"/>
+          <w:lang w:val="es-ES"/>
+        </w:rPr>
+        <w:t xml:space="preserve"> 2024</w:t>
+      </w:r>
+      <w:r>
+        <w:rPr>
+          <w:rFonts w:asciiTheme="majorHAnsi" w:eastAsiaTheme="majorEastAsia" w:hAnsiTheme="majorHAnsi" w:cstheme="majorBidi"/>
+          <w:spacing w:val="-10"/>
+          <w:kern w:val="28"/>
+          <w:sz w:val="56"/>
+          <w:szCs w:val="56"/>
+          <w:lang w:val="es-ES"/>
+        </w:rPr>
         <w:fldChar w:fldCharType="end"/>
       </w:r>
     </w:p>
@@ -105,7 +129,7 @@
           <w:rFonts w:eastAsiaTheme="majorEastAsia"/>
           <w:lang w:val="es-ES"/>
         </w:rPr>
-        <w:t>24 de noviembre de 2023</w:t>
+        <w:t>15 a 17 de marzo de 2024</w:t>
       </w:r>
       <w:r>
         <w:rPr>
@@ -127,17 +151,23 @@
         <w:spacing w:after="240" w:line="360" w:lineRule="auto"/>
         <w:jc w:val="both"/>
         <w:rPr>
-          <w:lang w:val="es-ES"/>
-        </w:rPr>
-      </w:pPr>
-      <w:r>
-        <w:rPr>
+          <w:sz w:val="22"/>
+          <w:szCs w:val="22"/>
+          <w:lang w:val="es-ES"/>
+        </w:rPr>
+      </w:pPr>
+      <w:r>
+        <w:rPr>
+          <w:sz w:val="22"/>
+          <w:szCs w:val="22"/>
           <w:u w:val="single"/>
         </w:rPr>
         <w:fldChar w:fldCharType="begin"/>
       </w:r>
       <w:r>
         <w:rPr>
+          <w:sz w:val="22"/>
+          <w:szCs w:val="22"/>
           <w:u w:val="single"/>
           <w:lang w:val="es-ES"/>
         </w:rPr>
@@ -145,6 +175,8 @@
       </w:r>
       <w:r>
         <w:rPr>
+          <w:sz w:val="22"/>
+          <w:szCs w:val="22"/>
           <w:u w:val="single"/>
         </w:rPr>
         <w:fldChar w:fldCharType="separate"/>
@@ -152,6 +184,8 @@
       <w:r>
         <w:rPr>
           <w:noProof/>
+          <w:sz w:val="22"/>
+          <w:szCs w:val="22"/>
           <w:u w:val="single"/>
           <w:lang w:val="es-ES"/>
         </w:rPr>
@@ -159,12 +193,16 @@
       </w:r>
       <w:r>
         <w:rPr>
+          <w:sz w:val="22"/>
+          <w:szCs w:val="22"/>
           <w:u w:val="single"/>
         </w:rPr>
         <w:fldChar w:fldCharType="end"/>
       </w:r>
       <w:r>
         <w:rPr>
+          <w:sz w:val="22"/>
+          <w:szCs w:val="22"/>
           <w:u w:val="single"/>
           <w:lang w:val="es-ES"/>
         </w:rPr>
@@ -172,12 +210,16 @@
       </w:r>
       <w:r>
         <w:rPr>
+          <w:sz w:val="22"/>
+          <w:szCs w:val="22"/>
           <w:u w:val="single"/>
         </w:rPr>
         <w:fldChar w:fldCharType="begin"/>
       </w:r>
       <w:r>
         <w:rPr>
+          <w:sz w:val="22"/>
+          <w:szCs w:val="22"/>
           <w:u w:val="single"/>
           <w:lang w:val="es-ES"/>
         </w:rPr>
@@ -185,6 +227,8 @@
       </w:r>
       <w:r>
         <w:rPr>
+          <w:sz w:val="22"/>
+          <w:szCs w:val="22"/>
           <w:u w:val="single"/>
         </w:rPr>
         <w:fldChar w:fldCharType="separate"/>
@@ -192,6 +236,8 @@
       <w:r>
         <w:rPr>
           <w:noProof/>
+          <w:sz w:val="22"/>
+          <w:szCs w:val="22"/>
           <w:u w:val="single"/>
           <w:lang w:val="es-ES"/>
         </w:rPr>
@@ -199,24 +245,32 @@
       </w:r>
       <w:r>
         <w:rPr>
+          <w:sz w:val="22"/>
+          <w:szCs w:val="22"/>
           <w:u w:val="single"/>
         </w:rPr>
         <w:fldChar w:fldCharType="end"/>
       </w:r>
       <w:r>
         <w:rPr>
+          <w:sz w:val="22"/>
+          <w:szCs w:val="22"/>
           <w:lang w:val="es-ES"/>
         </w:rPr>
         <w:t xml:space="preserve">, con </w:t>
       </w:r>
       <w:r>
         <w:rPr>
+          <w:sz w:val="22"/>
+          <w:szCs w:val="22"/>
           <w:u w:val="single"/>
         </w:rPr>
         <w:fldChar w:fldCharType="begin"/>
       </w:r>
       <w:r>
         <w:rPr>
+          <w:sz w:val="22"/>
+          <w:szCs w:val="22"/>
           <w:u w:val="single"/>
           <w:lang w:val="es-ES"/>
         </w:rPr>
@@ -224,6 +278,8 @@
       </w:r>
       <w:r>
         <w:rPr>
+          <w:sz w:val="22"/>
+          <w:szCs w:val="22"/>
           <w:u w:val="single"/>
         </w:rPr>
         <w:fldChar w:fldCharType="separate"/>
@@ -231,6 +287,8 @@
       <w:r>
         <w:rPr>
           <w:noProof/>
+          <w:sz w:val="22"/>
+          <w:szCs w:val="22"/>
           <w:u w:val="single"/>
           <w:lang w:val="es-ES"/>
         </w:rPr>
@@ -238,12 +296,16 @@
       </w:r>
       <w:r>
         <w:rPr>
+          <w:sz w:val="22"/>
+          <w:szCs w:val="22"/>
           <w:u w:val="single"/>
         </w:rPr>
         <w:fldChar w:fldCharType="end"/>
       </w:r>
       <w:r>
         <w:rPr>
+          <w:sz w:val="22"/>
+          <w:szCs w:val="22"/>
           <w:u w:val="single"/>
           <w:lang w:val="es-ES"/>
         </w:rPr>
@@ -251,12 +313,16 @@
       </w:r>
       <w:r>
         <w:rPr>
+          <w:sz w:val="22"/>
+          <w:szCs w:val="22"/>
           <w:u w:val="single"/>
         </w:rPr>
         <w:fldChar w:fldCharType="begin"/>
       </w:r>
       <w:r>
         <w:rPr>
+          <w:sz w:val="22"/>
+          <w:szCs w:val="22"/>
           <w:u w:val="single"/>
           <w:lang w:val="es-ES"/>
         </w:rPr>
@@ -264,6 +330,8 @@
       </w:r>
       <w:r>
         <w:rPr>
+          <w:sz w:val="22"/>
+          <w:szCs w:val="22"/>
           <w:u w:val="single"/>
         </w:rPr>
         <w:fldChar w:fldCharType="separate"/>
@@ -271,6 +339,8 @@
       <w:r>
         <w:rPr>
           <w:noProof/>
+          <w:sz w:val="22"/>
+          <w:szCs w:val="22"/>
           <w:u w:val="single"/>
           <w:lang w:val="es-ES"/>
         </w:rPr>
@@ -278,24 +348,24 @@
       </w:r>
       <w:r>
         <w:rPr>
+          <w:sz w:val="22"/>
+          <w:szCs w:val="22"/>
           <w:u w:val="single"/>
         </w:rPr>
         <w:fldChar w:fldCharType="end"/>
       </w:r>
       <w:r>
         <w:rPr>
-          <w:lang w:val="es-ES"/>
-        </w:rPr>
-        <w:t xml:space="preserve"> y en calidad de</w:t>
-      </w:r>
-      <w:r>
-        <w:rPr>
-          <w:lang w:val="es-ES"/>
-        </w:rPr>
-        <w:t xml:space="preserve"> </w:t>
-      </w:r>
-      <w:r>
-        <w:rPr>
+          <w:sz w:val="22"/>
+          <w:szCs w:val="22"/>
+          <w:lang w:val="es-ES"/>
+        </w:rPr>
+        <w:t xml:space="preserve"> y en calidad de </w:t>
+      </w:r>
+      <w:r>
+        <w:rPr>
+          <w:sz w:val="22"/>
+          <w:szCs w:val="22"/>
           <w:u w:val="single"/>
           <w:lang w:val="es-ES"/>
         </w:rPr>
@@ -303,6 +373,8 @@
       </w:r>
       <w:r>
         <w:rPr>
+          <w:sz w:val="22"/>
+          <w:szCs w:val="22"/>
           <w:u w:val="single"/>
           <w:lang w:val="es-ES"/>
         </w:rPr>
@@ -310,6 +382,8 @@
       </w:r>
       <w:r>
         <w:rPr>
+          <w:sz w:val="22"/>
+          <w:szCs w:val="22"/>
           <w:u w:val="single"/>
           <w:lang w:val="es-ES"/>
         </w:rPr>
@@ -318,6 +392,8 @@
       <w:r>
         <w:rPr>
           <w:noProof/>
+          <w:sz w:val="22"/>
+          <w:szCs w:val="22"/>
           <w:u w:val="single"/>
           <w:lang w:val="es-ES"/>
         </w:rPr>
@@ -325,6 +401,8 @@
       </w:r>
       <w:r>
         <w:rPr>
+          <w:sz w:val="22"/>
+          <w:szCs w:val="22"/>
           <w:u w:val="single"/>
           <w:lang w:val="es-ES"/>
         </w:rPr>
@@ -332,12 +410,16 @@
       </w:r>
       <w:r>
         <w:rPr>
+          <w:sz w:val="22"/>
+          <w:szCs w:val="22"/>
           <w:lang w:val="es-ES"/>
         </w:rPr>
         <w:t xml:space="preserve">, de </w:t>
       </w:r>
       <w:r>
         <w:rPr>
+          <w:sz w:val="22"/>
+          <w:szCs w:val="22"/>
           <w:u w:val="single"/>
           <w:lang w:val="es-ES"/>
         </w:rPr>
@@ -345,6 +427,8 @@
       </w:r>
       <w:r>
         <w:rPr>
+          <w:sz w:val="22"/>
+          <w:szCs w:val="22"/>
           <w:u w:val="single"/>
           <w:lang w:val="es-ES"/>
         </w:rPr>
@@ -352,6 +436,8 @@
       </w:r>
       <w:r>
         <w:rPr>
+          <w:sz w:val="22"/>
+          <w:szCs w:val="22"/>
           <w:u w:val="single"/>
           <w:lang w:val="es-ES"/>
         </w:rPr>
@@ -360,6 +446,8 @@
       <w:r>
         <w:rPr>
           <w:noProof/>
+          <w:sz w:val="22"/>
+          <w:szCs w:val="22"/>
           <w:u w:val="single"/>
           <w:lang w:val="es-ES"/>
         </w:rPr>
@@ -367,6 +455,8 @@
       </w:r>
       <w:r>
         <w:rPr>
+          <w:sz w:val="22"/>
+          <w:szCs w:val="22"/>
           <w:u w:val="single"/>
           <w:lang w:val="es-ES"/>
         </w:rPr>
@@ -374,12 +464,16 @@
       </w:r>
       <w:r>
         <w:rPr>
+          <w:sz w:val="22"/>
+          <w:szCs w:val="22"/>
           <w:lang w:val="es-ES"/>
         </w:rPr>
         <w:t xml:space="preserve">, miembro de JMV en el centro </w:t>
       </w:r>
       <w:r>
         <w:rPr>
+          <w:sz w:val="22"/>
+          <w:szCs w:val="22"/>
           <w:u w:val="single"/>
           <w:lang w:val="es-ES"/>
         </w:rPr>
@@ -387,6 +481,8 @@
       </w:r>
       <w:r>
         <w:rPr>
+          <w:sz w:val="22"/>
+          <w:szCs w:val="22"/>
           <w:u w:val="single"/>
           <w:lang w:val="es-ES"/>
         </w:rPr>
@@ -394,6 +490,8 @@
       </w:r>
       <w:r>
         <w:rPr>
+          <w:sz w:val="22"/>
+          <w:szCs w:val="22"/>
           <w:u w:val="single"/>
           <w:lang w:val="es-ES"/>
         </w:rPr>
@@ -402,6 +500,8 @@
       <w:r>
         <w:rPr>
           <w:noProof/>
+          <w:sz w:val="22"/>
+          <w:szCs w:val="22"/>
           <w:u w:val="single"/>
           <w:lang w:val="es-ES"/>
         </w:rPr>
@@ -409,6 +509,8 @@
       </w:r>
       <w:r>
         <w:rPr>
+          <w:sz w:val="22"/>
+          <w:szCs w:val="22"/>
           <w:u w:val="single"/>
           <w:lang w:val="es-ES"/>
         </w:rPr>
@@ -416,6 +518,8 @@
       </w:r>
       <w:r>
         <w:rPr>
+          <w:sz w:val="22"/>
+          <w:szCs w:val="22"/>
           <w:lang w:val="es-ES"/>
         </w:rPr>
         <w:t xml:space="preserve"> comunico mediante este escrito:</w:t>
@@ -426,97 +530,263 @@
         <w:spacing w:after="240" w:line="360" w:lineRule="auto"/>
         <w:jc w:val="both"/>
         <w:rPr>
-          <w:lang w:val="es-ES"/>
-        </w:rPr>
-      </w:pPr>
-      <w:r>
-        <w:rPr>
+          <w:sz w:val="22"/>
+          <w:szCs w:val="22"/>
+          <w:lang w:val="es-ES"/>
+        </w:rPr>
+      </w:pPr>
+      <w:r>
+        <w:rPr>
+          <w:sz w:val="22"/>
+          <w:szCs w:val="22"/>
           <w:lang w:val="es-ES"/>
         </w:rPr>
         <w:t xml:space="preserve">Que autorizo a mi hijo/a a </w:t>
       </w:r>
       <w:r>
         <w:rPr>
-          <w:lang w:val="es-ES"/>
-        </w:rPr>
-        <w:t xml:space="preserve">participar en la actividad </w:t>
-      </w:r>
+          <w:sz w:val="22"/>
+          <w:szCs w:val="22"/>
+          <w:lang w:val="es-ES"/>
+        </w:rPr>
+        <w:t xml:space="preserve">participar en la </w:t>
+      </w:r>
+      <w:r>
+        <w:rPr>
+          <w:sz w:val="22"/>
+          <w:szCs w:val="22"/>
+          <w:lang w:val="es-ES"/>
+        </w:rPr>
+        <w:t>convivencia</w:t>
+      </w:r>
+      <w:r>
+        <w:rPr>
+          <w:sz w:val="22"/>
+          <w:szCs w:val="22"/>
+          <w:lang w:val="es-ES"/>
+        </w:rPr>
+        <w:t xml:space="preserve"> </w:t>
+      </w:r>
+      <w:proofErr w:type="spellStart"/>
       <w:r>
         <w:rPr>
           <w:b/>
           <w:bCs/>
-          <w:lang w:val="es-ES"/>
-        </w:rPr>
-        <w:t>Tarde con María Milagrosa</w:t>
-      </w:r>
-      <w:r>
-        <w:rPr>
-          <w:lang w:val="es-ES"/>
-        </w:rPr>
-        <w:t xml:space="preserve">, que tendrá lugar el próximo día </w:t>
-      </w:r>
+          <w:sz w:val="22"/>
+          <w:szCs w:val="22"/>
+          <w:lang w:val="es-ES"/>
+        </w:rPr>
+        <w:t>Prepascua</w:t>
+      </w:r>
+      <w:proofErr w:type="spellEnd"/>
       <w:r>
         <w:rPr>
           <w:b/>
           <w:bCs/>
-          <w:lang w:val="es-ES"/>
-        </w:rPr>
-        <w:t>2</w:t>
+          <w:sz w:val="22"/>
+          <w:szCs w:val="22"/>
+          <w:lang w:val="es-ES"/>
+        </w:rPr>
+        <w:t xml:space="preserve"> 2024</w:t>
+      </w:r>
+      <w:r>
+        <w:rPr>
+          <w:sz w:val="22"/>
+          <w:szCs w:val="22"/>
+          <w:lang w:val="es-ES"/>
+        </w:rPr>
+        <w:t xml:space="preserve">, que tendrá lugar </w:t>
+      </w:r>
+      <w:r>
+        <w:rPr>
+          <w:sz w:val="22"/>
+          <w:szCs w:val="22"/>
+          <w:lang w:val="es-ES"/>
+        </w:rPr>
+        <w:t xml:space="preserve">del </w:t>
       </w:r>
       <w:r>
         <w:rPr>
           <w:b/>
           <w:bCs/>
-          <w:lang w:val="es-ES"/>
-        </w:rPr>
-        <w:t>4 de noviembre de 2023</w:t>
-      </w:r>
-      <w:r>
-        <w:rPr>
-          <w:lang w:val="es-ES"/>
-        </w:rPr>
-        <w:t xml:space="preserve"> en el </w:t>
-      </w:r>
-      <w:r>
-        <w:rPr>
-          <w:lang w:val="es-ES"/>
-        </w:rPr>
-        <w:t xml:space="preserve">colegio La Inmaculada-Marillac y en la Basílica de la Milagrosa (calle García de Paredes 37 y 45), </w:t>
-      </w:r>
-      <w:r>
-        <w:rPr>
+          <w:sz w:val="22"/>
+          <w:szCs w:val="22"/>
+          <w:lang w:val="es-ES"/>
+        </w:rPr>
+        <w:t>15 al 17 de marzo de 2024</w:t>
+      </w:r>
+      <w:r>
+        <w:rPr>
+          <w:sz w:val="22"/>
+          <w:szCs w:val="22"/>
+          <w:lang w:val="es-ES"/>
+        </w:rPr>
+        <w:t xml:space="preserve"> en </w:t>
+      </w:r>
+      <w:r>
+        <w:rPr>
+          <w:sz w:val="22"/>
+          <w:szCs w:val="22"/>
+          <w:lang w:val="es-ES"/>
+        </w:rPr>
+        <w:t>la casa Virgen Milagrosa (</w:t>
+      </w:r>
+      <w:r>
+        <w:rPr>
+          <w:sz w:val="22"/>
+          <w:szCs w:val="22"/>
+          <w:lang w:val="es-ES"/>
+        </w:rPr>
+        <w:t xml:space="preserve">Avenida De Don Pedro Núñez </w:t>
+      </w:r>
+      <w:proofErr w:type="spellStart"/>
+      <w:r>
+        <w:rPr>
+          <w:sz w:val="22"/>
+          <w:szCs w:val="22"/>
+          <w:lang w:val="es-ES"/>
+        </w:rPr>
+        <w:t>Morgades</w:t>
+      </w:r>
+      <w:proofErr w:type="spellEnd"/>
+      <w:r>
+        <w:rPr>
+          <w:sz w:val="22"/>
+          <w:szCs w:val="22"/>
+          <w:lang w:val="es-ES"/>
+        </w:rPr>
+        <w:t>, 80</w:t>
+      </w:r>
+      <w:r>
+        <w:rPr>
+          <w:sz w:val="22"/>
+          <w:szCs w:val="22"/>
+          <w:lang w:val="es-ES"/>
+        </w:rPr>
+        <w:t>,</w:t>
+      </w:r>
+      <w:r>
+        <w:rPr>
+          <w:sz w:val="22"/>
+          <w:szCs w:val="22"/>
+          <w:lang w:val="es-ES"/>
+        </w:rPr>
+        <w:t xml:space="preserve"> 40400 El Espinar, Segovia)</w:t>
+      </w:r>
+      <w:r>
+        <w:rPr>
+          <w:sz w:val="22"/>
+          <w:szCs w:val="22"/>
+          <w:lang w:val="es-ES"/>
+        </w:rPr>
+        <w:t xml:space="preserve"> </w:t>
+      </w:r>
+      <w:r>
+        <w:rPr>
+          <w:sz w:val="22"/>
+          <w:szCs w:val="22"/>
           <w:lang w:val="es-ES"/>
         </w:rPr>
         <w:t xml:space="preserve">organizada por </w:t>
       </w:r>
       <w:r>
         <w:rPr>
-          <w:lang w:val="es-ES"/>
-        </w:rPr>
-        <w:t>el Área 12 de JMV</w:t>
-      </w:r>
-      <w:r>
-        <w:rPr>
+          <w:sz w:val="22"/>
+          <w:szCs w:val="22"/>
+          <w:lang w:val="es-ES"/>
+        </w:rPr>
+        <w:t>el Área 12</w:t>
+      </w:r>
+      <w:r>
+        <w:rPr>
+          <w:sz w:val="22"/>
+          <w:szCs w:val="22"/>
+          <w:lang w:val="es-ES"/>
+        </w:rPr>
+        <w:t>+9</w:t>
+      </w:r>
+      <w:r>
+        <w:rPr>
+          <w:sz w:val="22"/>
+          <w:szCs w:val="22"/>
+          <w:lang w:val="es-ES"/>
+        </w:rPr>
+        <w:t xml:space="preserve"> de JMV</w:t>
+      </w:r>
+      <w:r>
+        <w:rPr>
+          <w:sz w:val="22"/>
+          <w:szCs w:val="22"/>
+          <w:lang w:val="es-ES"/>
+        </w:rPr>
+        <w:t xml:space="preserve"> España</w:t>
+      </w:r>
+      <w:r>
+        <w:rPr>
+          <w:sz w:val="22"/>
+          <w:szCs w:val="22"/>
           <w:lang w:val="es-ES"/>
         </w:rPr>
         <w:t xml:space="preserve">, con </w:t>
       </w:r>
       <w:r>
         <w:rPr>
-          <w:lang w:val="es-ES"/>
-        </w:rPr>
-        <w:t xml:space="preserve">horario de </w:t>
+          <w:sz w:val="22"/>
+          <w:szCs w:val="22"/>
+          <w:lang w:val="es-ES"/>
+        </w:rPr>
+        <w:t xml:space="preserve">salida en autocar el </w:t>
       </w:r>
       <w:r>
         <w:rPr>
           <w:b/>
           <w:bCs/>
-          <w:lang w:val="es-ES"/>
-        </w:rPr>
-        <w:t>17:30 a 21:00</w:t>
-      </w:r>
-      <w:r>
-        <w:rPr>
+          <w:sz w:val="22"/>
+          <w:szCs w:val="22"/>
+          <w:lang w:val="es-ES"/>
+        </w:rPr>
+        <w:t>viernes 15 a las 18:00</w:t>
+      </w:r>
+      <w:r>
+        <w:rPr>
+          <w:sz w:val="22"/>
+          <w:szCs w:val="22"/>
+          <w:lang w:val="es-ES"/>
+        </w:rPr>
+        <w:t xml:space="preserve"> de calle Bailén, 43 y llegada al mismo lugar el </w:t>
+      </w:r>
+      <w:r>
+        <w:rPr>
+          <w:b/>
+          <w:bCs/>
+          <w:sz w:val="22"/>
+          <w:szCs w:val="22"/>
+          <w:lang w:val="es-ES"/>
+        </w:rPr>
+        <w:t>domingo 17</w:t>
+      </w:r>
+      <w:r>
+        <w:rPr>
+          <w:sz w:val="22"/>
+          <w:szCs w:val="22"/>
+          <w:lang w:val="es-ES"/>
+        </w:rPr>
+        <w:t xml:space="preserve">, a partir de las </w:t>
+      </w:r>
+      <w:r>
+        <w:rPr>
+          <w:b/>
+          <w:bCs/>
+          <w:sz w:val="22"/>
+          <w:szCs w:val="22"/>
+          <w:lang w:val="es-ES"/>
+        </w:rPr>
+        <w:t>18:00</w:t>
+      </w:r>
+      <w:r>
+        <w:rPr>
+          <w:sz w:val="22"/>
+          <w:szCs w:val="22"/>
           <w:lang w:val="es-ES"/>
         </w:rPr>
         <w:t>.</w:t>
@@ -527,582 +797,871 @@
         <w:spacing w:after="240" w:line="360" w:lineRule="auto"/>
         <w:jc w:val="both"/>
         <w:rPr>
-          <w:lang w:val="es-ES"/>
-        </w:rPr>
-      </w:pPr>
-      <w:r>
-        <w:rPr>
-          <w:lang w:val="es-ES"/>
-        </w:rPr>
-        <w:t xml:space="preserve">Que he sido informado de que el </w:t>
+          <w:sz w:val="22"/>
+          <w:szCs w:val="22"/>
+          <w:lang w:val="es-ES"/>
+        </w:rPr>
+      </w:pPr>
+      <w:r>
+        <w:rPr>
+          <w:sz w:val="22"/>
+          <w:szCs w:val="22"/>
+          <w:lang w:val="es-ES"/>
+        </w:rPr>
+        <w:t>Que</w:t>
+      </w:r>
+      <w:r>
+        <w:rPr>
+          <w:sz w:val="22"/>
+          <w:szCs w:val="22"/>
+          <w:lang w:val="es-ES"/>
+        </w:rPr>
+        <w:t xml:space="preserve"> </w:t>
       </w:r>
       <w:r>
         <w:rPr>
           <w:b/>
           <w:bCs/>
-          <w:lang w:val="es-ES"/>
-        </w:rPr>
-        <w:t>transporte</w:t>
-      </w:r>
-      <w:r>
-        <w:rPr>
-          <w:lang w:val="es-ES"/>
-        </w:rPr>
-        <w:t xml:space="preserve"> hasta la actividad lo organiza </w:t>
-      </w:r>
-      <w:r>
+          <w:sz w:val="22"/>
+          <w:szCs w:val="22"/>
+          <w:lang w:val="es-ES"/>
+        </w:rPr>
+        <w:t>he leído y acepto</w:t>
+      </w:r>
+      <w:r>
+        <w:rPr>
+          <w:sz w:val="22"/>
+          <w:szCs w:val="22"/>
+          <w:lang w:val="es-ES"/>
+        </w:rPr>
+        <w:t xml:space="preserve"> </w:t>
+      </w:r>
+      <w:r>
+        <w:rPr>
+          <w:sz w:val="22"/>
+          <w:szCs w:val="22"/>
+          <w:lang w:val="es-ES"/>
+        </w:rPr>
+        <w:t>el aviso sobre protección de datos que figura en la siguiente página.</w:t>
+      </w:r>
+    </w:p>
+    <w:p>
+      <w:pPr>
+        <w:spacing w:after="240" w:line="360" w:lineRule="auto"/>
+        <w:jc w:val="both"/>
+        <w:rPr>
+          <w:sz w:val="22"/>
+          <w:szCs w:val="22"/>
+          <w:lang w:val="es-ES"/>
+        </w:rPr>
+      </w:pPr>
+      <w:r>
+        <w:rPr>
+          <w:sz w:val="22"/>
+          <w:szCs w:val="22"/>
+          <w:lang w:val="es-ES"/>
+        </w:rPr>
+        <w:t xml:space="preserve">Que </w:t>
+      </w:r>
+      <w:r>
+        <w:rPr>
+          <w:sz w:val="22"/>
+          <w:szCs w:val="22"/>
+          <w:lang w:val="es-ES"/>
+        </w:rPr>
+        <w:t>mi</w:t>
+      </w:r>
+      <w:r>
+        <w:rPr>
+          <w:sz w:val="22"/>
+          <w:szCs w:val="22"/>
+          <w:lang w:val="es-ES"/>
+        </w:rPr>
+        <w:t xml:space="preserve"> teléfono de contacto en caso de emergencia durante la convivencia es el siguiente: </w:t>
+      </w:r>
+      <w:r>
+        <w:rPr>
+          <w:sz w:val="22"/>
+          <w:szCs w:val="22"/>
+          <w:u w:val="single"/>
+          <w:lang w:val="es-ES"/>
+        </w:rPr>
+        <w:fldChar w:fldCharType="begin"/>
+      </w:r>
+      <w:r>
+        <w:rPr>
+          <w:sz w:val="22"/>
+          <w:szCs w:val="22"/>
+          <w:u w:val="single"/>
+          <w:lang w:val="es-ES"/>
+        </w:rPr>
+        <w:instrText xml:space="preserve"> MERGEFIELD guardian_phone \* MERGEFORMAT </w:instrText>
+      </w:r>
+      <w:r>
+        <w:rPr>
+          <w:sz w:val="22"/>
+          <w:szCs w:val="22"/>
+          <w:u w:val="single"/>
+          <w:lang w:val="es-ES"/>
+        </w:rPr>
+        <w:fldChar w:fldCharType="separate"/>
+      </w:r>
+      <w:r>
+        <w:rPr>
+          <w:noProof/>
+          <w:sz w:val="22"/>
+          <w:szCs w:val="22"/>
+          <w:u w:val="single"/>
+          <w:lang w:val="es-ES"/>
+        </w:rPr>
+        <w:t>«guardian_phone»</w:t>
+      </w:r>
+      <w:r>
+        <w:rPr>
+          <w:sz w:val="22"/>
+          <w:szCs w:val="22"/>
+          <w:u w:val="single"/>
+          <w:lang w:val="es-ES"/>
+        </w:rPr>
+        <w:fldChar w:fldCharType="end"/>
+      </w:r>
+      <w:r>
+        <w:rPr>
+          <w:sz w:val="22"/>
+          <w:szCs w:val="22"/>
+          <w:lang w:val="es-ES"/>
+        </w:rPr>
+        <w:t>.</w:t>
+      </w:r>
+      <w:r>
+        <w:rPr>
+          <w:sz w:val="22"/>
+          <w:szCs w:val="22"/>
+          <w:lang w:val="es-ES"/>
+        </w:rPr>
+        <w:t xml:space="preserve"> </w:t>
+      </w:r>
+    </w:p>
+    <w:p>
+      <w:pPr>
+        <w:spacing w:after="240" w:line="360" w:lineRule="auto"/>
+        <w:jc w:val="both"/>
+        <w:rPr>
+          <w:sz w:val="22"/>
+          <w:szCs w:val="22"/>
+          <w:lang w:val="es-ES"/>
+        </w:rPr>
+      </w:pPr>
+      <w:r>
+        <w:rPr>
+          <w:sz w:val="22"/>
+          <w:szCs w:val="22"/>
+          <w:lang w:val="es-ES"/>
+        </w:rPr>
+        <w:t>Que se me ha indicado el teléfono de los organizadores al que podré llamar en caso de necesidad.</w:t>
+      </w:r>
+    </w:p>
+    <w:p>
+      <w:pPr>
+        <w:spacing w:after="240" w:line="360" w:lineRule="auto"/>
+        <w:jc w:val="both"/>
+        <w:rPr>
+          <w:sz w:val="22"/>
+          <w:szCs w:val="22"/>
+          <w:lang w:val="es-ES"/>
+        </w:rPr>
+      </w:pPr>
+      <w:r>
+        <w:rPr>
+          <w:sz w:val="22"/>
+          <w:szCs w:val="22"/>
+          <w:lang w:val="es-ES"/>
+        </w:rPr>
+        <w:t xml:space="preserve">Que </w:t>
+      </w:r>
+      <w:r>
+        <w:rPr>
+          <w:sz w:val="22"/>
+          <w:szCs w:val="22"/>
+          <w:u w:val="single"/>
+          <w:lang w:val="es-ES"/>
+        </w:rPr>
+        <w:fldChar w:fldCharType="begin"/>
+      </w:r>
+      <w:r>
+        <w:rPr>
+          <w:sz w:val="22"/>
+          <w:szCs w:val="22"/>
+          <w:u w:val="single"/>
+          <w:lang w:val="es-ES"/>
+        </w:rPr>
+        <w:instrText xml:space="preserve"> MERGEFIELD alone \* MERGEFORMAT </w:instrText>
+      </w:r>
+      <w:r>
+        <w:rPr>
+          <w:sz w:val="22"/>
+          <w:szCs w:val="22"/>
+          <w:u w:val="single"/>
+          <w:lang w:val="es-ES"/>
+        </w:rPr>
+        <w:fldChar w:fldCharType="separate"/>
+      </w:r>
+      <w:r>
+        <w:rPr>
+          <w:noProof/>
+          <w:sz w:val="22"/>
+          <w:szCs w:val="22"/>
+          <w:u w:val="single"/>
+          <w:lang w:val="es-ES"/>
+        </w:rPr>
+        <w:t>«alone»</w:t>
+      </w:r>
+      <w:r>
+        <w:rPr>
+          <w:sz w:val="22"/>
+          <w:szCs w:val="22"/>
+          <w:u w:val="single"/>
+          <w:lang w:val="es-ES"/>
+        </w:rPr>
+        <w:fldChar w:fldCharType="end"/>
+      </w:r>
+      <w:r>
+        <w:rPr>
+          <w:sz w:val="22"/>
+          <w:szCs w:val="22"/>
+          <w:lang w:val="es-ES"/>
+        </w:rPr>
+        <w:t xml:space="preserve"> a </w:t>
+      </w:r>
+      <w:r>
+        <w:rPr>
+          <w:sz w:val="22"/>
+          <w:szCs w:val="22"/>
+          <w:lang w:val="es-ES"/>
+        </w:rPr>
+        <w:t xml:space="preserve">mi hijo/a </w:t>
+      </w:r>
+      <w:proofErr w:type="spellStart"/>
+      <w:r>
+        <w:rPr>
+          <w:sz w:val="22"/>
+          <w:szCs w:val="22"/>
+          <w:lang w:val="es-ES"/>
+        </w:rPr>
+        <w:t>a</w:t>
+      </w:r>
+      <w:proofErr w:type="spellEnd"/>
+      <w:r>
+        <w:rPr>
+          <w:sz w:val="22"/>
+          <w:szCs w:val="22"/>
+          <w:lang w:val="es-ES"/>
+        </w:rPr>
+        <w:t xml:space="preserve"> marcharse solo al finalizar la actividad.</w:t>
+      </w:r>
+    </w:p>
+    <w:p>
+      <w:pPr>
+        <w:shd w:val="clear" w:color="auto" w:fill="FFFFFF"/>
+        <w:spacing w:after="240" w:line="360" w:lineRule="auto"/>
+        <w:rPr>
+          <w:rFonts w:ascii="Arial" w:eastAsia="Times New Roman" w:hAnsi="Arial" w:cs="Arial"/>
+          <w:color w:val="202124"/>
+          <w:kern w:val="0"/>
+          <w:sz w:val="22"/>
+          <w:szCs w:val="22"/>
+          <w:lang w:val="es-ES"/>
+          <w14:ligatures w14:val="none"/>
+        </w:rPr>
+      </w:pPr>
+      <w:r>
+        <w:rPr>
+          <w:rFonts w:ascii="Arial" w:eastAsia="Times New Roman" w:hAnsi="Arial" w:cs="Arial"/>
+          <w:color w:val="202124"/>
+          <w:kern w:val="0"/>
+          <w:sz w:val="22"/>
+          <w:szCs w:val="22"/>
+          <w:lang w:val="es-ES"/>
+          <w14:ligatures w14:val="none"/>
+        </w:rPr>
+        <w:t xml:space="preserve">Que </w:t>
+      </w:r>
+      <w:r>
+        <w:rPr>
+          <w:rFonts w:ascii="Arial" w:eastAsia="Times New Roman" w:hAnsi="Arial" w:cs="Arial"/>
+          <w:color w:val="202124"/>
+          <w:kern w:val="0"/>
+          <w:sz w:val="22"/>
+          <w:szCs w:val="22"/>
+          <w:u w:val="single"/>
+          <w:lang w:val="es-ES"/>
+          <w14:ligatures w14:val="none"/>
+        </w:rPr>
+        <w:fldChar w:fldCharType="begin"/>
+      </w:r>
+      <w:r>
+        <w:rPr>
+          <w:rFonts w:ascii="Arial" w:eastAsia="Times New Roman" w:hAnsi="Arial" w:cs="Arial"/>
+          <w:color w:val="202124"/>
+          <w:kern w:val="0"/>
+          <w:sz w:val="22"/>
+          <w:szCs w:val="22"/>
+          <w:u w:val="single"/>
+          <w:lang w:val="es-ES"/>
+          <w14:ligatures w14:val="none"/>
+        </w:rPr>
+        <w:instrText xml:space="preserve"> MERGEFIELD  image_rights  \* MERGEFORMAT </w:instrText>
+      </w:r>
+      <w:r>
+        <w:rPr>
+          <w:rFonts w:ascii="Arial" w:eastAsia="Times New Roman" w:hAnsi="Arial" w:cs="Arial"/>
+          <w:color w:val="202124"/>
+          <w:kern w:val="0"/>
+          <w:sz w:val="22"/>
+          <w:szCs w:val="22"/>
+          <w:u w:val="single"/>
+          <w:lang w:val="es-ES"/>
+          <w14:ligatures w14:val="none"/>
+        </w:rPr>
+        <w:fldChar w:fldCharType="separate"/>
+      </w:r>
+      <w:r>
+        <w:rPr>
+          <w:rFonts w:ascii="Arial" w:eastAsia="Times New Roman" w:hAnsi="Arial" w:cs="Arial"/>
+          <w:noProof/>
+          <w:color w:val="202124"/>
+          <w:kern w:val="0"/>
+          <w:sz w:val="22"/>
+          <w:szCs w:val="22"/>
+          <w:u w:val="single"/>
+          <w:lang w:val="es-ES"/>
+          <w14:ligatures w14:val="none"/>
+        </w:rPr>
+        <w:t>«image_rights»</w:t>
+      </w:r>
+      <w:r>
+        <w:rPr>
+          <w:rFonts w:ascii="Arial" w:eastAsia="Times New Roman" w:hAnsi="Arial" w:cs="Arial"/>
+          <w:color w:val="202124"/>
+          <w:kern w:val="0"/>
+          <w:sz w:val="22"/>
+          <w:szCs w:val="22"/>
+          <w:u w:val="single"/>
+          <w:lang w:val="es-ES"/>
+          <w14:ligatures w14:val="none"/>
+        </w:rPr>
+        <w:fldChar w:fldCharType="end"/>
+      </w:r>
+      <w:r>
+        <w:rPr>
+          <w:rFonts w:ascii="Arial" w:eastAsia="Times New Roman" w:hAnsi="Arial" w:cs="Arial"/>
+          <w:color w:val="202124"/>
+          <w:kern w:val="0"/>
+          <w:sz w:val="22"/>
+          <w:szCs w:val="22"/>
+          <w:lang w:val="es-ES"/>
+          <w14:ligatures w14:val="none"/>
+        </w:rPr>
+        <w:t xml:space="preserve"> a JMV a publicar </w:t>
+      </w:r>
+      <w:r>
+        <w:rPr>
+          <w:rFonts w:ascii="Arial" w:eastAsia="Times New Roman" w:hAnsi="Arial" w:cs="Arial"/>
+          <w:color w:val="202124"/>
+          <w:kern w:val="0"/>
+          <w:sz w:val="22"/>
+          <w:szCs w:val="22"/>
+          <w:lang w:val="es-ES"/>
+          <w14:ligatures w14:val="none"/>
+        </w:rPr>
+        <w:t>fotos y vídeos en los que aparezca mi hijo/a durante la actividad</w:t>
+      </w:r>
+      <w:r>
+        <w:rPr>
+          <w:rFonts w:ascii="Arial" w:eastAsia="Times New Roman" w:hAnsi="Arial" w:cs="Arial"/>
+          <w:color w:val="202124"/>
+          <w:kern w:val="0"/>
+          <w:sz w:val="22"/>
+          <w:szCs w:val="22"/>
+          <w:lang w:val="es-ES"/>
+          <w14:ligatures w14:val="none"/>
+        </w:rPr>
+        <w:t xml:space="preserve"> según lo indicado en el aviso sobre </w:t>
+      </w:r>
+      <w:r>
+        <w:rPr>
+          <w:rFonts w:ascii="Arial" w:eastAsia="Times New Roman" w:hAnsi="Arial" w:cs="Arial"/>
+          <w:color w:val="202124"/>
+          <w:kern w:val="0"/>
+          <w:sz w:val="22"/>
+          <w:szCs w:val="22"/>
+          <w:lang w:val="es-ES"/>
+          <w14:ligatures w14:val="none"/>
+        </w:rPr>
+        <w:t xml:space="preserve">el </w:t>
+      </w:r>
+      <w:r>
+        <w:rPr>
+          <w:rFonts w:ascii="Arial" w:eastAsia="Times New Roman" w:hAnsi="Arial" w:cs="Arial"/>
+          <w:color w:val="202124"/>
+          <w:kern w:val="0"/>
+          <w:sz w:val="22"/>
+          <w:szCs w:val="22"/>
+          <w:lang w:val="es-ES"/>
+          <w14:ligatures w14:val="none"/>
+        </w:rPr>
+        <w:t>uso de imágenes que figura en la siguiente página.</w:t>
+      </w:r>
+    </w:p>
+    <w:p>
+      <w:pPr>
+        <w:shd w:val="clear" w:color="auto" w:fill="FFFFFF"/>
+        <w:spacing w:after="240" w:line="360" w:lineRule="auto"/>
+        <w:rPr>
+          <w:rFonts w:ascii="Arial" w:eastAsia="Times New Roman" w:hAnsi="Arial" w:cs="Arial"/>
+          <w:color w:val="202124"/>
+          <w:kern w:val="0"/>
+          <w:sz w:val="22"/>
+          <w:szCs w:val="22"/>
+          <w:lang w:val="es-ES"/>
+          <w14:ligatures w14:val="none"/>
+        </w:rPr>
+      </w:pPr>
+      <w:r>
+        <w:rPr>
+          <w:rFonts w:ascii="Arial" w:eastAsia="Times New Roman" w:hAnsi="Arial" w:cs="Arial"/>
+          <w:color w:val="202124"/>
+          <w:kern w:val="0"/>
+          <w:sz w:val="22"/>
+          <w:szCs w:val="22"/>
+          <w:lang w:val="es-ES"/>
+          <w14:ligatures w14:val="none"/>
+        </w:rPr>
+        <w:t>Que mi</w:t>
+      </w:r>
+      <w:r>
+        <w:rPr>
+          <w:rFonts w:ascii="Arial" w:eastAsia="Times New Roman" w:hAnsi="Arial" w:cs="Arial"/>
+          <w:color w:val="202124"/>
+          <w:kern w:val="0"/>
+          <w:sz w:val="22"/>
+          <w:szCs w:val="22"/>
+          <w:lang w:val="es-ES"/>
+          <w14:ligatures w14:val="none"/>
+        </w:rPr>
+        <w:t xml:space="preserve"> hijo/a</w:t>
+      </w:r>
+      <w:r>
+        <w:rPr>
+          <w:rFonts w:ascii="Arial" w:eastAsia="Times New Roman" w:hAnsi="Arial" w:cs="Arial"/>
+          <w:color w:val="202124"/>
+          <w:kern w:val="0"/>
+          <w:sz w:val="22"/>
+          <w:szCs w:val="22"/>
+          <w:lang w:val="es-ES"/>
+          <w14:ligatures w14:val="none"/>
+        </w:rPr>
+        <w:t xml:space="preserve"> </w:t>
+      </w:r>
+      <w:r>
+        <w:rPr>
+          <w:rFonts w:ascii="Arial" w:eastAsia="Times New Roman" w:hAnsi="Arial" w:cs="Arial"/>
+          <w:color w:val="202124"/>
+          <w:kern w:val="0"/>
+          <w:sz w:val="22"/>
+          <w:szCs w:val="22"/>
+          <w:lang w:val="es-ES"/>
+          <w14:ligatures w14:val="none"/>
+        </w:rPr>
+        <w:fldChar w:fldCharType="begin"/>
+      </w:r>
+      <w:r>
+        <w:rPr>
+          <w:rFonts w:ascii="Arial" w:eastAsia="Times New Roman" w:hAnsi="Arial" w:cs="Arial"/>
+          <w:color w:val="202124"/>
+          <w:kern w:val="0"/>
+          <w:sz w:val="22"/>
+          <w:szCs w:val="22"/>
+          <w:lang w:val="es-ES"/>
+          <w14:ligatures w14:val="none"/>
+        </w:rPr>
+        <w:instrText xml:space="preserve"> MERGEFIELD alergies \* MERGEFORMAT </w:instrText>
+      </w:r>
+      <w:r>
+        <w:rPr>
+          <w:rFonts w:ascii="Arial" w:eastAsia="Times New Roman" w:hAnsi="Arial" w:cs="Arial"/>
+          <w:color w:val="202124"/>
+          <w:kern w:val="0"/>
+          <w:sz w:val="22"/>
+          <w:szCs w:val="22"/>
+          <w:lang w:val="es-ES"/>
+          <w14:ligatures w14:val="none"/>
+        </w:rPr>
+        <w:fldChar w:fldCharType="separate"/>
+      </w:r>
+      <w:r>
+        <w:rPr>
+          <w:rFonts w:ascii="Arial" w:eastAsia="Times New Roman" w:hAnsi="Arial" w:cs="Arial"/>
+          <w:noProof/>
+          <w:color w:val="202124"/>
+          <w:kern w:val="0"/>
+          <w:sz w:val="22"/>
+          <w:szCs w:val="22"/>
+          <w:lang w:val="es-ES"/>
+          <w14:ligatures w14:val="none"/>
+        </w:rPr>
+        <w:t>«alergies»</w:t>
+      </w:r>
+      <w:r>
+        <w:rPr>
+          <w:rFonts w:ascii="Arial" w:eastAsia="Times New Roman" w:hAnsi="Arial" w:cs="Arial"/>
+          <w:color w:val="202124"/>
+          <w:kern w:val="0"/>
+          <w:sz w:val="22"/>
+          <w:szCs w:val="22"/>
+          <w:lang w:val="es-ES"/>
+          <w14:ligatures w14:val="none"/>
+        </w:rPr>
+        <w:fldChar w:fldCharType="end"/>
+      </w:r>
+      <w:r>
+        <w:rPr>
+          <w:rFonts w:ascii="Arial" w:eastAsia="Times New Roman" w:hAnsi="Arial" w:cs="Arial"/>
+          <w:color w:val="202124"/>
+          <w:kern w:val="0"/>
+          <w:sz w:val="22"/>
+          <w:szCs w:val="22"/>
+          <w:lang w:val="es-ES"/>
+          <w14:ligatures w14:val="none"/>
+        </w:rPr>
+        <w:t>.</w:t>
+      </w:r>
+    </w:p>
+    <w:p>
+      <w:pPr>
+        <w:shd w:val="clear" w:color="auto" w:fill="FFFFFF"/>
+        <w:spacing w:after="240" w:line="360" w:lineRule="auto"/>
+        <w:rPr>
+          <w:rFonts w:ascii="Arial" w:eastAsia="Times New Roman" w:hAnsi="Arial" w:cs="Arial"/>
+          <w:color w:val="202124"/>
+          <w:kern w:val="0"/>
+          <w:sz w:val="22"/>
+          <w:szCs w:val="22"/>
+          <w:lang w:val="es-ES"/>
+          <w14:ligatures w14:val="none"/>
+        </w:rPr>
+      </w:pPr>
+      <w:r>
+        <w:rPr>
+          <w:rFonts w:ascii="Arial" w:eastAsia="Times New Roman" w:hAnsi="Arial" w:cs="Arial"/>
+          <w:color w:val="202124"/>
+          <w:kern w:val="0"/>
+          <w:sz w:val="22"/>
+          <w:szCs w:val="22"/>
+          <w:lang w:val="es-ES"/>
+          <w14:ligatures w14:val="none"/>
+        </w:rPr>
+        <w:t>Y, p</w:t>
+      </w:r>
+      <w:r>
+        <w:rPr>
+          <w:rFonts w:ascii="Arial" w:eastAsia="Times New Roman" w:hAnsi="Arial" w:cs="Arial"/>
+          <w:color w:val="202124"/>
+          <w:kern w:val="0"/>
+          <w:sz w:val="22"/>
+          <w:szCs w:val="22"/>
+          <w:lang w:val="es-ES"/>
+          <w14:ligatures w14:val="none"/>
+        </w:rPr>
+        <w:t xml:space="preserve">ara que conste a los efectos oportunos, firmo </w:t>
+      </w:r>
+      <w:r>
+        <w:rPr>
+          <w:rFonts w:ascii="Arial" w:eastAsia="Times New Roman" w:hAnsi="Arial" w:cs="Arial"/>
+          <w:color w:val="202124"/>
+          <w:kern w:val="0"/>
+          <w:sz w:val="22"/>
+          <w:szCs w:val="22"/>
+          <w:lang w:val="es-ES"/>
+          <w14:ligatures w14:val="none"/>
+        </w:rPr>
+        <w:t>este documento.</w:t>
+      </w:r>
+    </w:p>
+    <w:p>
+      <w:pPr>
+        <w:shd w:val="clear" w:color="auto" w:fill="FFFFFF"/>
+        <w:jc w:val="right"/>
+        <w:rPr>
+          <w:rFonts w:ascii="Arial" w:eastAsia="Times New Roman" w:hAnsi="Arial" w:cs="Arial"/>
+          <w:color w:val="202124"/>
+          <w:kern w:val="0"/>
+          <w:sz w:val="22"/>
+          <w:szCs w:val="22"/>
+          <w:lang w:val="es-ES"/>
+          <w14:ligatures w14:val="none"/>
+        </w:rPr>
+      </w:pPr>
+      <w:r>
+        <w:rPr>
+          <w:rFonts w:ascii="Arial" w:eastAsia="Times New Roman" w:hAnsi="Arial" w:cs="Arial"/>
+          <w:color w:val="202124"/>
+          <w:kern w:val="0"/>
+          <w:sz w:val="22"/>
+          <w:szCs w:val="22"/>
+          <w:lang w:val="es-ES"/>
+          <w14:ligatures w14:val="none"/>
+        </w:rPr>
+        <w:t xml:space="preserve">En ________________, a ______ </w:t>
+      </w:r>
+      <w:proofErr w:type="spellStart"/>
+      <w:r>
+        <w:rPr>
+          <w:rFonts w:ascii="Arial" w:eastAsia="Times New Roman" w:hAnsi="Arial" w:cs="Arial"/>
+          <w:color w:val="202124"/>
+          <w:kern w:val="0"/>
+          <w:sz w:val="22"/>
+          <w:szCs w:val="22"/>
+          <w:lang w:val="es-ES"/>
+          <w14:ligatures w14:val="none"/>
+        </w:rPr>
+        <w:t>de</w:t>
+      </w:r>
+      <w:proofErr w:type="spellEnd"/>
+      <w:r>
+        <w:rPr>
+          <w:rFonts w:ascii="Arial" w:eastAsia="Times New Roman" w:hAnsi="Arial" w:cs="Arial"/>
+          <w:color w:val="202124"/>
+          <w:kern w:val="0"/>
+          <w:sz w:val="22"/>
+          <w:szCs w:val="22"/>
+          <w:lang w:val="es-ES"/>
+          <w14:ligatures w14:val="none"/>
+        </w:rPr>
+        <w:t xml:space="preserve"> ________________ </w:t>
+      </w:r>
+      <w:proofErr w:type="spellStart"/>
+      <w:r>
+        <w:rPr>
+          <w:rFonts w:ascii="Arial" w:eastAsia="Times New Roman" w:hAnsi="Arial" w:cs="Arial"/>
+          <w:color w:val="202124"/>
+          <w:kern w:val="0"/>
+          <w:sz w:val="22"/>
+          <w:szCs w:val="22"/>
+          <w:lang w:val="es-ES"/>
+          <w14:ligatures w14:val="none"/>
+        </w:rPr>
+        <w:t>de</w:t>
+      </w:r>
+      <w:proofErr w:type="spellEnd"/>
+      <w:r>
+        <w:rPr>
+          <w:rFonts w:ascii="Arial" w:eastAsia="Times New Roman" w:hAnsi="Arial" w:cs="Arial"/>
+          <w:color w:val="202124"/>
+          <w:kern w:val="0"/>
+          <w:sz w:val="22"/>
+          <w:szCs w:val="22"/>
+          <w:lang w:val="es-ES"/>
+          <w14:ligatures w14:val="none"/>
+        </w:rPr>
+        <w:t xml:space="preserve"> __________.</w:t>
+      </w:r>
+    </w:p>
+    <w:p>
+      <w:pPr>
+        <w:shd w:val="clear" w:color="auto" w:fill="FFFFFF"/>
+        <w:rPr>
+          <w:rFonts w:ascii="Arial" w:eastAsia="Times New Roman" w:hAnsi="Arial" w:cs="Arial"/>
+          <w:color w:val="202124"/>
+          <w:kern w:val="0"/>
+          <w:sz w:val="22"/>
+          <w:szCs w:val="22"/>
+          <w:lang w:val="es-ES"/>
+          <w14:ligatures w14:val="none"/>
+        </w:rPr>
+      </w:pPr>
+    </w:p>
+    <w:p>
+      <w:pPr>
+        <w:shd w:val="clear" w:color="auto" w:fill="FFFFFF"/>
+        <w:rPr>
+          <w:rFonts w:ascii="Arial" w:eastAsia="Times New Roman" w:hAnsi="Arial" w:cs="Arial"/>
+          <w:color w:val="202124"/>
+          <w:kern w:val="0"/>
+          <w:sz w:val="22"/>
+          <w:szCs w:val="22"/>
+          <w:lang w:val="es-ES"/>
+          <w14:ligatures w14:val="none"/>
+        </w:rPr>
+      </w:pPr>
+    </w:p>
+    <w:p>
+      <w:pPr>
+        <w:shd w:val="clear" w:color="auto" w:fill="FFFFFF"/>
+        <w:rPr>
+          <w:rFonts w:ascii="Arial" w:eastAsia="Times New Roman" w:hAnsi="Arial" w:cs="Arial"/>
+          <w:color w:val="202124"/>
+          <w:kern w:val="0"/>
+          <w:sz w:val="22"/>
+          <w:szCs w:val="22"/>
+          <w:lang w:val="es-ES"/>
+          <w14:ligatures w14:val="none"/>
+        </w:rPr>
+      </w:pPr>
+    </w:p>
+    <w:p>
+      <w:pPr>
+        <w:jc w:val="right"/>
         <w:rPr>
           <w:b/>
           <w:bCs/>
-          <w:lang w:val="es-ES"/>
-        </w:rPr>
-        <w:t>cada centro</w:t>
-      </w:r>
-      <w:r>
-        <w:rPr>
-          <w:lang w:val="es-ES"/>
-        </w:rPr>
-        <w:t xml:space="preserve">, pudiendo este ser en </w:t>
-      </w:r>
-      <w:r>
-        <w:rPr>
+          <w:sz w:val="22"/>
+          <w:szCs w:val="22"/>
+          <w:lang w:val="es-ES"/>
+        </w:rPr>
+      </w:pPr>
+      <w:r>
+        <w:rPr>
+          <w:rFonts w:ascii="Arial" w:eastAsia="Times New Roman" w:hAnsi="Arial" w:cs="Arial"/>
           <w:b/>
           <w:bCs/>
-          <w:lang w:val="es-ES"/>
-        </w:rPr>
-        <w:t>transporte público</w:t>
-      </w:r>
-      <w:r>
-        <w:rPr>
-          <w:lang w:val="es-ES"/>
-        </w:rPr>
-        <w:t xml:space="preserve"> o incluso por </w:t>
-      </w:r>
-      <w:r>
+          <w:color w:val="202124"/>
+          <w:kern w:val="0"/>
+          <w:sz w:val="21"/>
+          <w:szCs w:val="21"/>
+          <w:lang w:val="es-ES"/>
+          <w14:ligatures w14:val="none"/>
+        </w:rPr>
+        <w:t>_________________________________________</w:t>
+      </w:r>
+    </w:p>
+    <w:p>
+      <w:pPr>
+        <w:jc w:val="right"/>
         <w:rPr>
           <w:b/>
           <w:bCs/>
-          <w:lang w:val="es-ES"/>
-        </w:rPr>
-        <w:t>medios particulares</w:t>
-      </w:r>
-      <w:r>
-        <w:rPr>
-          <w:lang w:val="es-ES"/>
-        </w:rPr>
-        <w:t>.</w:t>
-      </w:r>
-    </w:p>
-    <w:p>
-      <w:pPr>
-        <w:spacing w:after="240" w:line="360" w:lineRule="auto"/>
-        <w:jc w:val="both"/>
-        <w:rPr>
-          <w:lang w:val="es-ES"/>
-        </w:rPr>
-      </w:pPr>
-      <w:r>
-        <w:rPr>
-          <w:lang w:val="es-ES"/>
-        </w:rPr>
-        <w:t>Que</w:t>
-      </w:r>
-      <w:r>
-        <w:rPr>
-          <w:lang w:val="es-ES"/>
-        </w:rPr>
-        <w:t xml:space="preserve"> </w:t>
-      </w:r>
+          <w:sz w:val="22"/>
+          <w:szCs w:val="22"/>
+          <w:lang w:val="es-ES"/>
+        </w:rPr>
+      </w:pPr>
       <w:r>
         <w:rPr>
           <w:b/>
           <w:bCs/>
-          <w:lang w:val="es-ES"/>
-        </w:rPr>
-        <w:t>he leído y acepto</w:t>
-      </w:r>
-      <w:r>
-        <w:rPr>
-          <w:lang w:val="es-ES"/>
-        </w:rPr>
-        <w:t xml:space="preserve"> los avisos legales que figuran en la siguiente página.</w:t>
-      </w:r>
-    </w:p>
-    <w:p>
-      <w:pPr>
-        <w:spacing w:after="240" w:line="360" w:lineRule="auto"/>
-        <w:jc w:val="both"/>
-        <w:rPr>
-          <w:lang w:val="es-ES"/>
-        </w:rPr>
-      </w:pPr>
-      <w:r>
-        <w:rPr>
-          <w:lang w:val="es-ES"/>
-        </w:rPr>
-        <w:t xml:space="preserve">Que </w:t>
-      </w:r>
-      <w:r>
-        <w:rPr>
-          <w:lang w:val="es-ES"/>
+          <w:sz w:val="22"/>
+          <w:szCs w:val="22"/>
+          <w:lang w:val="es-ES"/>
+        </w:rPr>
+        <w:t xml:space="preserve">Fdo. </w:t>
+      </w:r>
+      <w:r>
+        <w:rPr>
+          <w:sz w:val="22"/>
+          <w:szCs w:val="22"/>
+          <w:u w:val="single"/>
         </w:rPr>
         <w:fldChar w:fldCharType="begin"/>
       </w:r>
       <w:r>
         <w:rPr>
-          <w:lang w:val="es-ES"/>
-        </w:rPr>
-        <w:instrText xml:space="preserve"> MERGEFIELD alone \* MERGEFORMAT </w:instrText>
-      </w:r>
-      <w:r>
-        <w:rPr>
-          <w:lang w:val="es-ES"/>
+          <w:sz w:val="22"/>
+          <w:szCs w:val="22"/>
+          <w:u w:val="single"/>
+          <w:lang w:val="es-ES"/>
+        </w:rPr>
+        <w:instrText xml:space="preserve"> MERGEFIELD  treat  \* MERGEFORMAT </w:instrText>
+      </w:r>
+      <w:r>
+        <w:rPr>
+          <w:sz w:val="22"/>
+          <w:szCs w:val="22"/>
+          <w:u w:val="single"/>
         </w:rPr>
         <w:fldChar w:fldCharType="separate"/>
       </w:r>
       <w:r>
         <w:rPr>
           <w:noProof/>
-          <w:lang w:val="es-ES"/>
-        </w:rPr>
-        <w:t>«alone»</w:t>
-      </w:r>
-      <w:r>
-        <w:rPr>
-          <w:lang w:val="es-ES"/>
+          <w:sz w:val="22"/>
+          <w:szCs w:val="22"/>
+          <w:u w:val="single"/>
+          <w:lang w:val="es-ES"/>
+        </w:rPr>
+        <w:t>«treat»</w:t>
+      </w:r>
+      <w:r>
+        <w:rPr>
+          <w:noProof/>
+          <w:sz w:val="22"/>
+          <w:szCs w:val="22"/>
+          <w:u w:val="single"/>
         </w:rPr>
         <w:fldChar w:fldCharType="end"/>
       </w:r>
       <w:r>
         <w:rPr>
-          <w:lang w:val="es-ES"/>
-        </w:rPr>
-        <w:t xml:space="preserve"> a JMV a permitir que mi hijo/a se vaya solo al finalizar la actividad.</w:t>
-      </w:r>
-    </w:p>
-    <w:p>
-      <w:pPr>
-        <w:shd w:val="clear" w:color="auto" w:fill="FFFFFF"/>
-        <w:spacing w:after="240" w:line="360" w:lineRule="auto"/>
-        <w:rPr>
-          <w:rFonts w:ascii="Arial" w:eastAsia="Times New Roman" w:hAnsi="Arial" w:cs="Arial"/>
-          <w:color w:val="202124"/>
-          <w:kern w:val="0"/>
-          <w:lang w:val="es-ES"/>
-          <w14:ligatures w14:val="none"/>
-        </w:rPr>
-      </w:pPr>
-      <w:r>
-        <w:rPr>
-          <w:rFonts w:ascii="Arial" w:eastAsia="Times New Roman" w:hAnsi="Arial" w:cs="Arial"/>
-          <w:color w:val="202124"/>
-          <w:kern w:val="0"/>
-          <w:lang w:val="es-ES"/>
-          <w14:ligatures w14:val="none"/>
-        </w:rPr>
-        <w:t xml:space="preserve">Que </w:t>
-      </w:r>
-      <w:r>
-        <w:rPr>
-          <w:rFonts w:ascii="Arial" w:eastAsia="Times New Roman" w:hAnsi="Arial" w:cs="Arial"/>
-          <w:color w:val="202124"/>
-          <w:kern w:val="0"/>
-          <w:u w:val="single"/>
-          <w:lang w:val="es-ES"/>
-          <w14:ligatures w14:val="none"/>
+          <w:sz w:val="22"/>
+          <w:szCs w:val="22"/>
+          <w:u w:val="single"/>
+          <w:lang w:val="es-ES"/>
+        </w:rPr>
+        <w:t xml:space="preserve"> </w:t>
+      </w:r>
+      <w:r>
+        <w:rPr>
+          <w:sz w:val="22"/>
+          <w:szCs w:val="22"/>
+          <w:u w:val="single"/>
         </w:rPr>
         <w:fldChar w:fldCharType="begin"/>
       </w:r>
       <w:r>
         <w:rPr>
-          <w:rFonts w:ascii="Arial" w:eastAsia="Times New Roman" w:hAnsi="Arial" w:cs="Arial"/>
-          <w:color w:val="202124"/>
-          <w:kern w:val="0"/>
-          <w:u w:val="single"/>
-          <w:lang w:val="es-ES"/>
-          <w14:ligatures w14:val="none"/>
-        </w:rPr>
-        <w:instrText xml:space="preserve"> MERGEFIELD  image_rights  \* MERGEFORMAT </w:instrText>
-      </w:r>
-      <w:r>
-        <w:rPr>
-          <w:rFonts w:ascii="Arial" w:eastAsia="Times New Roman" w:hAnsi="Arial" w:cs="Arial"/>
-          <w:color w:val="202124"/>
-          <w:kern w:val="0"/>
-          <w:u w:val="single"/>
-          <w:lang w:val="es-ES"/>
-          <w14:ligatures w14:val="none"/>
+          <w:sz w:val="22"/>
+          <w:szCs w:val="22"/>
+          <w:u w:val="single"/>
+          <w:lang w:val="es-ES"/>
+        </w:rPr>
+        <w:instrText xml:space="preserve"> MERGEFIELD  guardian_full_name  \* MERGEFORMAT </w:instrText>
+      </w:r>
+      <w:r>
+        <w:rPr>
+          <w:sz w:val="22"/>
+          <w:szCs w:val="22"/>
+          <w:u w:val="single"/>
         </w:rPr>
         <w:fldChar w:fldCharType="separate"/>
       </w:r>
       <w:r>
         <w:rPr>
-          <w:rFonts w:ascii="Arial" w:eastAsia="Times New Roman" w:hAnsi="Arial" w:cs="Arial"/>
           <w:noProof/>
-          <w:color w:val="202124"/>
-          <w:kern w:val="0"/>
-          <w:u w:val="single"/>
-          <w:lang w:val="es-ES"/>
-          <w14:ligatures w14:val="none"/>
-        </w:rPr>
-        <w:t>«image_rights»</w:t>
-      </w:r>
-      <w:r>
-        <w:rPr>
-          <w:rFonts w:ascii="Arial" w:eastAsia="Times New Roman" w:hAnsi="Arial" w:cs="Arial"/>
-          <w:color w:val="202124"/>
-          <w:kern w:val="0"/>
-          <w:u w:val="single"/>
-          <w:lang w:val="es-ES"/>
-          <w14:ligatures w14:val="none"/>
+          <w:sz w:val="22"/>
+          <w:szCs w:val="22"/>
+          <w:u w:val="single"/>
+          <w:lang w:val="es-ES"/>
+        </w:rPr>
+        <w:t>«guardian_full_name»</w:t>
+      </w:r>
+      <w:r>
+        <w:rPr>
+          <w:sz w:val="22"/>
+          <w:szCs w:val="22"/>
+          <w:u w:val="single"/>
         </w:rPr>
         <w:fldChar w:fldCharType="end"/>
       </w:r>
       <w:r>
-        <w:rPr>
-          <w:rFonts w:ascii="Arial" w:eastAsia="Times New Roman" w:hAnsi="Arial" w:cs="Arial"/>
-          <w:color w:val="202124"/>
-          <w:kern w:val="0"/>
-          <w:lang w:val="es-ES"/>
-          <w14:ligatures w14:val="none"/>
-        </w:rPr>
-        <w:t xml:space="preserve"> a JMV a publicar </w:t>
-      </w:r>
-      <w:r>
-        <w:rPr>
-          <w:rFonts w:ascii="Arial" w:eastAsia="Times New Roman" w:hAnsi="Arial" w:cs="Arial"/>
-          <w:color w:val="202124"/>
-          <w:kern w:val="0"/>
-          <w:lang w:val="es-ES"/>
-          <w14:ligatures w14:val="none"/>
-        </w:rPr>
-        <w:t xml:space="preserve">fotos y vídeos en los que aparezca </w:t>
-      </w:r>
-      <w:r>
-        <w:rPr>
-          <w:rFonts w:ascii="Arial" w:eastAsia="Times New Roman" w:hAnsi="Arial" w:cs="Arial"/>
-          <w:color w:val="202124"/>
-          <w:kern w:val="0"/>
-          <w:lang w:val="es-ES"/>
-          <w14:ligatures w14:val="none"/>
-        </w:rPr>
-        <w:t xml:space="preserve">mi hijo/a </w:t>
-      </w:r>
-      <w:r>
-        <w:rPr>
-          <w:rFonts w:ascii="Arial" w:eastAsia="Times New Roman" w:hAnsi="Arial" w:cs="Arial"/>
-          <w:color w:val="202124"/>
-          <w:kern w:val="0"/>
-          <w:lang w:val="es-ES"/>
-          <w14:ligatures w14:val="none"/>
-        </w:rPr>
-        <w:t>durante la actividad.</w:t>
-      </w:r>
-    </w:p>
-    <w:p>
-      <w:pPr>
-        <w:shd w:val="clear" w:color="auto" w:fill="FFFFFF"/>
-        <w:spacing w:after="240" w:line="360" w:lineRule="auto"/>
-        <w:rPr>
-          <w:rFonts w:ascii="Arial" w:eastAsia="Times New Roman" w:hAnsi="Arial" w:cs="Arial"/>
-          <w:color w:val="202124"/>
-          <w:kern w:val="0"/>
-          <w:lang w:val="es-ES"/>
-          <w14:ligatures w14:val="none"/>
-        </w:rPr>
-      </w:pPr>
-      <w:r>
-        <w:rPr>
-          <w:rFonts w:ascii="Arial" w:eastAsia="Times New Roman" w:hAnsi="Arial" w:cs="Arial"/>
-          <w:color w:val="202124"/>
-          <w:kern w:val="0"/>
-          <w:lang w:val="es-ES"/>
-          <w14:ligatures w14:val="none"/>
-        </w:rPr>
-        <w:t>Y, p</w:t>
-      </w:r>
-      <w:r>
-        <w:rPr>
-          <w:rFonts w:ascii="Arial" w:eastAsia="Times New Roman" w:hAnsi="Arial" w:cs="Arial"/>
-          <w:color w:val="202124"/>
-          <w:kern w:val="0"/>
-          <w:lang w:val="es-ES"/>
-          <w14:ligatures w14:val="none"/>
-        </w:rPr>
-        <w:t xml:space="preserve">ara que conste a los efectos oportunos, firmo </w:t>
-      </w:r>
-      <w:r>
-        <w:rPr>
-          <w:rFonts w:ascii="Arial" w:eastAsia="Times New Roman" w:hAnsi="Arial" w:cs="Arial"/>
-          <w:color w:val="202124"/>
-          <w:kern w:val="0"/>
-          <w:lang w:val="es-ES"/>
-          <w14:ligatures w14:val="none"/>
-        </w:rPr>
-        <w:t>este documento.</w:t>
-      </w:r>
-    </w:p>
-    <w:p>
-      <w:pPr>
-        <w:shd w:val="clear" w:color="auto" w:fill="FFFFFF"/>
-        <w:rPr>
-          <w:rFonts w:ascii="Arial" w:eastAsia="Times New Roman" w:hAnsi="Arial" w:cs="Arial"/>
-          <w:color w:val="202124"/>
-          <w:kern w:val="0"/>
-          <w:lang w:val="es-ES"/>
-          <w14:ligatures w14:val="none"/>
-        </w:rPr>
-      </w:pPr>
-    </w:p>
-    <w:p>
-      <w:pPr>
-        <w:shd w:val="clear" w:color="auto" w:fill="FFFFFF"/>
-        <w:jc w:val="right"/>
-        <w:rPr>
-          <w:rFonts w:ascii="Arial" w:eastAsia="Times New Roman" w:hAnsi="Arial" w:cs="Arial"/>
-          <w:color w:val="202124"/>
-          <w:kern w:val="0"/>
-          <w:lang w:val="es-ES"/>
-          <w14:ligatures w14:val="none"/>
-        </w:rPr>
-      </w:pPr>
-      <w:r>
-        <w:rPr>
-          <w:rFonts w:ascii="Arial" w:eastAsia="Times New Roman" w:hAnsi="Arial" w:cs="Arial"/>
-          <w:color w:val="202124"/>
-          <w:kern w:val="0"/>
-          <w:lang w:val="es-ES"/>
-          <w14:ligatures w14:val="none"/>
-        </w:rPr>
-        <w:t xml:space="preserve">En ________________, a ______ </w:t>
-      </w:r>
-      <w:proofErr w:type="spellStart"/>
-      <w:r>
-        <w:rPr>
-          <w:rFonts w:ascii="Arial" w:eastAsia="Times New Roman" w:hAnsi="Arial" w:cs="Arial"/>
-          <w:color w:val="202124"/>
-          <w:kern w:val="0"/>
-          <w:lang w:val="es-ES"/>
-          <w14:ligatures w14:val="none"/>
-        </w:rPr>
-        <w:t>de</w:t>
-      </w:r>
-      <w:proofErr w:type="spellEnd"/>
-      <w:r>
-        <w:rPr>
-          <w:rFonts w:ascii="Arial" w:eastAsia="Times New Roman" w:hAnsi="Arial" w:cs="Arial"/>
-          <w:color w:val="202124"/>
-          <w:kern w:val="0"/>
-          <w:lang w:val="es-ES"/>
-          <w14:ligatures w14:val="none"/>
-        </w:rPr>
-        <w:t xml:space="preserve"> ________________ </w:t>
-      </w:r>
-      <w:proofErr w:type="spellStart"/>
-      <w:r>
-        <w:rPr>
-          <w:rFonts w:ascii="Arial" w:eastAsia="Times New Roman" w:hAnsi="Arial" w:cs="Arial"/>
-          <w:color w:val="202124"/>
-          <w:kern w:val="0"/>
-          <w:lang w:val="es-ES"/>
-          <w14:ligatures w14:val="none"/>
-        </w:rPr>
-        <w:t>de</w:t>
-      </w:r>
-      <w:proofErr w:type="spellEnd"/>
-      <w:r>
-        <w:rPr>
-          <w:rFonts w:ascii="Arial" w:eastAsia="Times New Roman" w:hAnsi="Arial" w:cs="Arial"/>
-          <w:color w:val="202124"/>
-          <w:kern w:val="0"/>
-          <w:lang w:val="es-ES"/>
-          <w14:ligatures w14:val="none"/>
-        </w:rPr>
-        <w:t xml:space="preserve"> __________.</w:t>
-      </w:r>
-    </w:p>
-    <w:p>
-      <w:pPr>
-        <w:shd w:val="clear" w:color="auto" w:fill="FFFFFF"/>
-        <w:jc w:val="right"/>
-        <w:rPr>
-          <w:rFonts w:ascii="Arial" w:eastAsia="Times New Roman" w:hAnsi="Arial" w:cs="Arial"/>
-          <w:color w:val="202124"/>
-          <w:kern w:val="0"/>
-          <w:lang w:val="es-ES"/>
-          <w14:ligatures w14:val="none"/>
-        </w:rPr>
-      </w:pPr>
-    </w:p>
-    <w:p>
-      <w:pPr>
-        <w:shd w:val="clear" w:color="auto" w:fill="FFFFFF"/>
-        <w:rPr>
-          <w:rFonts w:ascii="Arial" w:eastAsia="Times New Roman" w:hAnsi="Arial" w:cs="Arial"/>
-          <w:color w:val="202124"/>
-          <w:kern w:val="0"/>
-          <w:lang w:val="es-ES"/>
-          <w14:ligatures w14:val="none"/>
-        </w:rPr>
-      </w:pPr>
-    </w:p>
-    <w:p>
-      <w:pPr>
-        <w:shd w:val="clear" w:color="auto" w:fill="FFFFFF"/>
-        <w:rPr>
-          <w:rFonts w:ascii="Arial" w:eastAsia="Times New Roman" w:hAnsi="Arial" w:cs="Arial"/>
-          <w:color w:val="202124"/>
-          <w:kern w:val="0"/>
-          <w:lang w:val="es-ES"/>
-          <w14:ligatures w14:val="none"/>
-        </w:rPr>
-      </w:pPr>
-    </w:p>
-    <w:p>
-      <w:pPr>
-        <w:shd w:val="clear" w:color="auto" w:fill="FFFFFF"/>
-        <w:rPr>
-          <w:rFonts w:ascii="Arial" w:eastAsia="Times New Roman" w:hAnsi="Arial" w:cs="Arial"/>
-          <w:color w:val="202124"/>
-          <w:kern w:val="0"/>
-          <w:lang w:val="es-ES"/>
-          <w14:ligatures w14:val="none"/>
-        </w:rPr>
-      </w:pPr>
-    </w:p>
-    <w:p>
-      <w:pPr>
-        <w:jc w:val="right"/>
         <w:rPr>
           <w:b/>
           <w:bCs/>
-          <w:lang w:val="es-ES"/>
-        </w:rPr>
-      </w:pPr>
-      <w:r>
-        <w:rPr>
-          <w:rFonts w:ascii="Arial" w:eastAsia="Times New Roman" w:hAnsi="Arial" w:cs="Arial"/>
-          <w:b/>
-          <w:bCs/>
-          <w:color w:val="202124"/>
-          <w:kern w:val="0"/>
-          <w:sz w:val="22"/>
-          <w:szCs w:val="22"/>
-          <w:lang w:val="es-ES"/>
-          <w14:ligatures w14:val="none"/>
-        </w:rPr>
-        <w:t>_________________________________________</w:t>
-      </w:r>
-    </w:p>
-    <w:p>
-      <w:pPr>
-        <w:jc w:val="right"/>
-        <w:rPr>
-          <w:b/>
-          <w:bCs/>
-          <w:lang w:val="es-ES"/>
-        </w:rPr>
-      </w:pPr>
-      <w:r>
-        <w:rPr>
-          <w:b/>
-          <w:bCs/>
-          <w:lang w:val="es-ES"/>
-        </w:rPr>
-        <w:t xml:space="preserve">Fdo. </w:t>
-      </w:r>
-      <w:r>
-        <w:rPr>
-          <w:u w:val="single"/>
-        </w:rPr>
-        <w:fldChar w:fldCharType="begin"/>
-      </w:r>
-      <w:r>
-        <w:rPr>
-          <w:u w:val="single"/>
-          <w:lang w:val="es-ES"/>
-        </w:rPr>
-        <w:instrText xml:space="preserve"> MERGEFIELD  treat  \* MERGEFORMAT </w:instrText>
-      </w:r>
-      <w:r>
-        <w:rPr>
-          <w:u w:val="single"/>
-        </w:rPr>
-        <w:fldChar w:fldCharType="separate"/>
-      </w:r>
-      <w:r>
-        <w:rPr>
-          <w:noProof/>
-          <w:u w:val="single"/>
-          <w:lang w:val="es-ES"/>
-        </w:rPr>
-        <w:t>«treat»</w:t>
-      </w:r>
-      <w:r>
-        <w:rPr>
-          <w:noProof/>
-          <w:u w:val="single"/>
-        </w:rPr>
-        <w:fldChar w:fldCharType="end"/>
-      </w:r>
-      <w:r>
-        <w:rPr>
-          <w:u w:val="single"/>
+          <w:sz w:val="22"/>
+          <w:szCs w:val="22"/>
           <w:lang w:val="es-ES"/>
         </w:rPr>
         <w:t xml:space="preserve"> </w:t>
       </w:r>
-      <w:r>
-        <w:rPr>
-          <w:u w:val="single"/>
-        </w:rPr>
-        <w:fldChar w:fldCharType="begin"/>
-      </w:r>
-      <w:r>
-        <w:rPr>
-          <w:u w:val="single"/>
-          <w:lang w:val="es-ES"/>
-        </w:rPr>
-        <w:instrText xml:space="preserve"> MERGEFIELD  guardian_full_name  \* MERGEFORMAT </w:instrText>
-      </w:r>
-      <w:r>
-        <w:rPr>
-          <w:u w:val="single"/>
-        </w:rPr>
-        <w:fldChar w:fldCharType="separate"/>
-      </w:r>
-      <w:r>
-        <w:rPr>
-          <w:noProof/>
-          <w:u w:val="single"/>
-          <w:lang w:val="es-ES"/>
-        </w:rPr>
-        <w:t>«guardian_full_name»</w:t>
-      </w:r>
-      <w:r>
-        <w:rPr>
-          <w:u w:val="single"/>
-        </w:rPr>
-        <w:fldChar w:fldCharType="end"/>
-      </w:r>
-      <w:r>
-        <w:rPr>
-          <w:b/>
-          <w:bCs/>
-          <w:lang w:val="es-ES"/>
-        </w:rPr>
-        <w:t xml:space="preserve"> </w:t>
-      </w:r>
-    </w:p>
-    <w:p>
-      <w:pPr>
-        <w:jc w:val="right"/>
-        <w:rPr>
-          <w:b/>
-          <w:bCs/>
-          <w:lang w:val="es-ES"/>
-        </w:rPr>
-      </w:pPr>
     </w:p>
     <w:p>
       <w:pPr>
@@ -1111,6 +1670,8 @@
           <w:bCs/>
           <w:i/>
           <w:iCs/>
+          <w:sz w:val="22"/>
+          <w:szCs w:val="22"/>
           <w:lang w:val="es-ES"/>
         </w:rPr>
       </w:pPr>
@@ -1130,24 +1691,16 @@
           <w:bCs/>
           <w:i/>
           <w:iCs/>
-          <w:lang w:val="es-ES"/>
-        </w:rPr>
-        <w:t>Recuerde que es imprescindible e</w:t>
+          <w:sz w:val="22"/>
+          <w:szCs w:val="22"/>
+          <w:lang w:val="es-ES"/>
+        </w:rPr>
+        <w:t>Recuerde que es imprescindible entregar esta autorización firmada el día de salida para poder participar.</w:t>
       </w:r>
       <w:r>
         <w:rPr>
           <w:b/>
           <w:bCs/>
-          <w:i/>
-          <w:iCs/>
-          <w:lang w:val="es-ES"/>
-        </w:rPr>
-        <w:t>ntregar esta autorización firmada el día de la salida para poder participar.</w:t>
-      </w:r>
-      <w:r>
-        <w:rPr>
-          <w:b/>
-          <w:bCs/>
           <w:lang w:val="es-ES"/>
         </w:rPr>
         <w:br w:type="page"/>
@@ -1168,124 +1721,6 @@
         <w:lastRenderedPageBreak/>
         <w:t>Avisos legales</w:t>
       </w:r>
-    </w:p>
-    <w:p>
-      <w:pPr>
-        <w:rPr>
-          <w:b/>
-          <w:sz w:val="22"/>
-          <w:szCs w:val="22"/>
-          <w:lang w:val="es-ES"/>
-        </w:rPr>
-      </w:pPr>
-      <w:r>
-        <w:rPr>
-          <w:b/>
-          <w:sz w:val="22"/>
-          <w:szCs w:val="22"/>
-          <w:lang w:val="es-ES"/>
-        </w:rPr>
-        <w:t>Autorización para volver solo a casa</w:t>
-      </w:r>
-    </w:p>
-    <w:p>
-      <w:pPr>
-        <w:rPr>
-          <w:rFonts w:ascii="Times New Roman" w:hAnsi="Times New Roman"/>
-          <w:sz w:val="22"/>
-          <w:szCs w:val="22"/>
-          <w:lang w:val="en-ES" w:eastAsia="en-GB"/>
-        </w:rPr>
-      </w:pPr>
-      <w:r>
-        <w:rPr>
-          <w:sz w:val="22"/>
-          <w:szCs w:val="22"/>
-          <w:shd w:val="clear" w:color="auto" w:fill="FFFFFF"/>
-          <w:lang w:val="en-ES" w:eastAsia="en-GB"/>
-        </w:rPr>
-        <w:t>En cumplimiento de la normativa vigente, solicitamos su autorización para permitir que su hijo/a menor de edad </w:t>
-      </w:r>
-      <w:r>
-        <w:rPr>
-          <w:b/>
-          <w:bCs/>
-          <w:sz w:val="22"/>
-          <w:szCs w:val="22"/>
-          <w:shd w:val="clear" w:color="auto" w:fill="FFFFFF"/>
-          <w:lang w:val="en-ES" w:eastAsia="en-GB"/>
-        </w:rPr>
-        <w:t>pero con 14 o más años</w:t>
-      </w:r>
-      <w:r>
-        <w:rPr>
-          <w:sz w:val="22"/>
-          <w:szCs w:val="22"/>
-          <w:shd w:val="clear" w:color="auto" w:fill="FFFFFF"/>
-          <w:lang w:val="en-ES" w:eastAsia="en-GB"/>
-        </w:rPr>
-        <w:t> en la fecha del encuentro pueda irse solo</w:t>
-      </w:r>
-      <w:r>
-        <w:rPr>
-          <w:sz w:val="22"/>
-          <w:szCs w:val="22"/>
-          <w:shd w:val="clear" w:color="auto" w:fill="FFFFFF"/>
-          <w:lang w:val="es-ES" w:eastAsia="en-GB"/>
-        </w:rPr>
-        <w:t>/a</w:t>
-      </w:r>
-      <w:r>
-        <w:rPr>
-          <w:sz w:val="22"/>
-          <w:szCs w:val="22"/>
-          <w:shd w:val="clear" w:color="auto" w:fill="FFFFFF"/>
-          <w:lang w:val="en-ES" w:eastAsia="en-GB"/>
-        </w:rPr>
-        <w:t xml:space="preserve"> al finalizar la Eucaristía.</w:t>
-      </w:r>
-    </w:p>
-    <w:p>
-      <w:pPr>
-        <w:rPr>
-          <w:sz w:val="22"/>
-          <w:szCs w:val="22"/>
-          <w:lang w:val="en-ES" w:eastAsia="en-GB"/>
-        </w:rPr>
-      </w:pPr>
-      <w:r>
-        <w:rPr>
-          <w:sz w:val="22"/>
-          <w:szCs w:val="22"/>
-          <w:lang w:val="en-ES" w:eastAsia="en-GB"/>
-        </w:rPr>
-        <w:t>En ningún caso podrán irse solos los participantes menores de 14 años.</w:t>
-      </w:r>
-    </w:p>
-    <w:p>
-      <w:pPr>
-        <w:rPr>
-          <w:sz w:val="22"/>
-          <w:szCs w:val="22"/>
-          <w:lang w:val="en-ES" w:eastAsia="en-GB"/>
-        </w:rPr>
-      </w:pPr>
-      <w:r>
-        <w:rPr>
-          <w:sz w:val="22"/>
-          <w:szCs w:val="22"/>
-          <w:lang w:val="en-ES" w:eastAsia="en-GB"/>
-        </w:rPr>
-        <w:t>Los menores de 14 años y los menores de 18 no autorizados serán recogido por su madre/padre/tutor/a o persona mayor de edad debidamente autorizada en la Basílica tras la Eucaristía o en el lugar convenido con su responsable de centro.</w:t>
-      </w:r>
-    </w:p>
-    <w:p>
-      <w:pPr>
-        <w:rPr>
-          <w:b/>
-          <w:lang w:val="es-ES"/>
-        </w:rPr>
-      </w:pPr>
     </w:p>
     <w:p>
       <w:pPr>
@@ -1980,7 +2415,7 @@
       <mc:AlternateContent>
         <mc:Choice Requires="wps">
           <w:drawing>
-            <wp:anchor distT="0" distB="0" distL="114300" distR="114300" simplePos="0" relativeHeight="251660288" behindDoc="0" locked="0" layoutInCell="1" allowOverlap="1" wp14:anchorId="40855265" wp14:editId="675FC219">
+            <wp:anchor distT="0" distB="0" distL="114300" distR="114300" simplePos="0" relativeHeight="251660288" behindDoc="0" locked="0" layoutInCell="1" allowOverlap="1" wp14:anchorId="40855265" wp14:editId="13F3CBFC">
               <wp:simplePos x="0" y="0"/>
               <wp:positionH relativeFrom="column">
                 <wp:posOffset>2438400</wp:posOffset>
@@ -1988,8 +2423,8 @@
               <wp:positionV relativeFrom="paragraph">
                 <wp:posOffset>-11430</wp:posOffset>
               </wp:positionV>
-              <wp:extent cx="3276600" cy="571500"/>
-              <wp:effectExtent l="0" t="0" r="0" b="0"/>
+              <wp:extent cx="3276600" cy="576072"/>
+              <wp:effectExtent l="0" t="0" r="0" b="8255"/>
               <wp:wrapNone/>
               <wp:docPr id="464674677" name="Text Box 1"/>
               <wp:cNvGraphicFramePr>
@@ -2004,7 +2439,7 @@
                     <wps:spPr>
                       <a:xfrm>
                         <a:off x="0" y="0"/>
-                        <a:ext cx="3276600" cy="571500"/>
+                        <a:ext cx="3276600" cy="576072"/>
                       </a:xfrm>
                       <a:prstGeom prst="rect">
                         <a:avLst/>
@@ -2066,6 +2501,14 @@
                             </w:rPr>
                             <w:t>Área 12</w:t>
                           </w:r>
+                          <w:r>
+                            <w:rPr>
+                              <w:rFonts w:asciiTheme="majorHAnsi" w:hAnsiTheme="majorHAnsi"/>
+                              <w:color w:val="585B8C" w:themeColor="accent1"/>
+                              <w:lang w:val="es-ES"/>
+                            </w:rPr>
+                            <w:t>+9</w:t>
+                          </w:r>
                         </w:p>
                         <w:p>
                           <w:pPr>
@@ -2111,7 +2554,7 @@
               <v:stroke joinstyle="miter"/>
               <v:path gradientshapeok="t" o:connecttype="rect"/>
             </v:shapetype>
-            <v:shape id="Text Box 1" o:spid="_x0000_s1026" type="#_x0000_t202" style="position:absolute;margin-left:192pt;margin-top:-.9pt;width:258pt;height:45pt;z-index:251660288;visibility:visible;mso-wrap-style:square;mso-width-percent:0;mso-height-percent:0;mso-wrap-distance-left:9pt;mso-wrap-distance-top:0;mso-wrap-distance-right:9pt;mso-wrap-distance-bottom:0;mso-position-horizontal:absolute;mso-position-horizontal-relative:text;mso-position-vertical:absolute;mso-position-vertical-relative:text;mso-width-percent:0;mso-height-percent:0;mso-width-relative:margin;mso-height-relative:margin;v-text-anchor:top" o:gfxdata="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" filled="f" stroked="f" strokeweight=".5pt">
+            <v:shape id="Text Box 1" o:spid="_x0000_s1026" type="#_x0000_t202" style="position:absolute;margin-left:192pt;margin-top:-.9pt;width:258pt;height:45.35pt;z-index:251660288;visibility:visible;mso-wrap-style:square;mso-width-percent:0;mso-height-percent:0;mso-wrap-distance-left:9pt;mso-wrap-distance-top:0;mso-wrap-distance-right:9pt;mso-wrap-distance-bottom:0;mso-position-horizontal:absolute;mso-position-horizontal-relative:text;mso-position-vertical:absolute;mso-position-vertical-relative:text;mso-width-percent:0;mso-height-percent:0;mso-width-relative:margin;mso-height-relative:margin;v-text-anchor:top" o:gfxdata="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" filled="f" stroked="f" strokeweight=".5pt">
               <v:textbox inset="0,0,0,0">
                 <w:txbxContent>
                   <w:p>
@@ -2164,6 +2607,14 @@
                       </w:rPr>
                       <w:t>Área 12</w:t>
                     </w:r>
+                    <w:r>
+                      <w:rPr>
+                        <w:rFonts w:asciiTheme="majorHAnsi" w:hAnsiTheme="majorHAnsi"/>
+                        <w:color w:val="585B8C" w:themeColor="accent1"/>
+                        <w:lang w:val="es-ES"/>
+                      </w:rPr>
+                      <w:t>+9</w:t>
+                    </w:r>
                   </w:p>
                   <w:p>
                     <w:pPr>
@@ -2206,7 +2657,21 @@
       <w:rPr>
         <w:lang w:val="es-ES"/>
       </w:rPr>
-      <w:t>Autorización Tarde con María Milagrosa</w:t>
+      <w:t xml:space="preserve">Autorización </w:t>
+    </w:r>
+    <w:proofErr w:type="spellStart"/>
+    <w:r>
+      <w:rPr>
+        <w:lang w:val="es-ES"/>
+      </w:rPr>
+      <w:t>Prepascua</w:t>
+    </w:r>
+    <w:proofErr w:type="spellEnd"/>
+    <w:r>
+      <w:rPr>
+        <w:lang w:val="es-ES"/>
+      </w:rPr>
+      <w:t xml:space="preserve"> 2024</w:t>
     </w:r>
     <w:r>
       <w:fldChar w:fldCharType="end"/>
@@ -2234,7 +2699,7 @@
       <w:rPr>
         <w:lang w:val="es-ES"/>
       </w:rPr>
-      <w:t>24 de noviembre de 2023</w:t>
+      <w:t>15 a 17 de marzo de 2024</w:t>
     </w:r>
     <w:r>
       <w:fldChar w:fldCharType="end"/>

--- a/autorizacion.docx
+++ b/autorizacion.docx
@@ -541,7 +541,56 @@
           <w:szCs w:val="22"/>
           <w:lang w:val="es-ES"/>
         </w:rPr>
-        <w:t xml:space="preserve">Que autorizo a mi hijo/a a </w:t>
+        <w:t xml:space="preserve">Que autorizo a mi </w:t>
+      </w:r>
+      <w:r>
+        <w:rPr>
+          <w:sz w:val="22"/>
+          <w:szCs w:val="22"/>
+          <w:lang w:val="es-ES"/>
+        </w:rPr>
+        <w:fldChar w:fldCharType="begin"/>
+      </w:r>
+      <w:r>
+        <w:rPr>
+          <w:sz w:val="22"/>
+          <w:szCs w:val="22"/>
+          <w:lang w:val="es-ES"/>
+        </w:rPr>
+        <w:instrText xml:space="preserve"> MERGEFIELD sex \* MERGEFORMAT </w:instrText>
+      </w:r>
+      <w:r>
+        <w:rPr>
+          <w:sz w:val="22"/>
+          <w:szCs w:val="22"/>
+          <w:lang w:val="es-ES"/>
+        </w:rPr>
+        <w:fldChar w:fldCharType="separate"/>
+      </w:r>
+      <w:r>
+        <w:rPr>
+          <w:noProof/>
+          <w:sz w:val="22"/>
+          <w:szCs w:val="22"/>
+          <w:lang w:val="es-ES"/>
+        </w:rPr>
+        <w:t>«sex»</w:t>
+      </w:r>
+      <w:r>
+        <w:rPr>
+          <w:sz w:val="22"/>
+          <w:szCs w:val="22"/>
+          <w:lang w:val="es-ES"/>
+        </w:rPr>
+        <w:fldChar w:fldCharType="end"/>
+      </w:r>
+      <w:r>
+        <w:rPr>
+          <w:sz w:val="22"/>
+          <w:szCs w:val="22"/>
+          <w:lang w:val="es-ES"/>
+        </w:rPr>
+        <w:t xml:space="preserve"> a </w:t>
       </w:r>
       <w:r>
         <w:rPr>
@@ -629,15 +678,7 @@
           <w:szCs w:val="22"/>
           <w:lang w:val="es-ES"/>
         </w:rPr>
-        <w:t>la casa Virgen Milagrosa (</w:t>
-      </w:r>
-      <w:r>
-        <w:rPr>
-          <w:sz w:val="22"/>
-          <w:szCs w:val="22"/>
-          <w:lang w:val="es-ES"/>
-        </w:rPr>
-        <w:t xml:space="preserve">Avenida De Don Pedro Núñez </w:t>
+        <w:t xml:space="preserve">la casa Virgen Milagrosa (Avenida De Don Pedro Núñez </w:t>
       </w:r>
       <w:proofErr w:type="spellStart"/>
       <w:r>
@@ -1039,25 +1080,64 @@
           <w:szCs w:val="22"/>
           <w:lang w:val="es-ES"/>
         </w:rPr>
-        <w:t xml:space="preserve">mi hijo/a </w:t>
-      </w:r>
-      <w:proofErr w:type="spellStart"/>
-      <w:r>
-        <w:rPr>
-          <w:sz w:val="22"/>
-          <w:szCs w:val="22"/>
-          <w:lang w:val="es-ES"/>
-        </w:rPr>
-        <w:t>a</w:t>
-      </w:r>
-      <w:proofErr w:type="spellEnd"/>
-      <w:r>
-        <w:rPr>
-          <w:sz w:val="22"/>
-          <w:szCs w:val="22"/>
-          <w:lang w:val="es-ES"/>
-        </w:rPr>
-        <w:t xml:space="preserve"> marcharse solo al finalizar la actividad.</w:t>
+        <w:t xml:space="preserve">mi </w:t>
+      </w:r>
+      <w:r>
+        <w:rPr>
+          <w:sz w:val="22"/>
+          <w:szCs w:val="22"/>
+          <w:lang w:val="es-ES"/>
+        </w:rPr>
+        <w:fldChar w:fldCharType="begin"/>
+      </w:r>
+      <w:r>
+        <w:rPr>
+          <w:sz w:val="22"/>
+          <w:szCs w:val="22"/>
+          <w:lang w:val="es-ES"/>
+        </w:rPr>
+        <w:instrText xml:space="preserve"> MERGEFIELD sex \* MERGEFORMAT </w:instrText>
+      </w:r>
+      <w:r>
+        <w:rPr>
+          <w:sz w:val="22"/>
+          <w:szCs w:val="22"/>
+          <w:lang w:val="es-ES"/>
+        </w:rPr>
+        <w:fldChar w:fldCharType="separate"/>
+      </w:r>
+      <w:r>
+        <w:rPr>
+          <w:noProof/>
+          <w:sz w:val="22"/>
+          <w:szCs w:val="22"/>
+          <w:lang w:val="es-ES"/>
+        </w:rPr>
+        <w:t>«sex»</w:t>
+      </w:r>
+      <w:r>
+        <w:rPr>
+          <w:sz w:val="22"/>
+          <w:szCs w:val="22"/>
+          <w:lang w:val="es-ES"/>
+        </w:rPr>
+        <w:fldChar w:fldCharType="end"/>
+      </w:r>
+      <w:r>
+        <w:rPr>
+          <w:sz w:val="22"/>
+          <w:szCs w:val="22"/>
+          <w:lang w:val="es-ES"/>
+        </w:rPr>
+        <w:t xml:space="preserve"> </w:t>
+      </w:r>
+      <w:r>
+        <w:rPr>
+          <w:sz w:val="22"/>
+          <w:szCs w:val="22"/>
+          <w:lang w:val="es-ES"/>
+        </w:rPr>
+        <w:t>a marcharse solo al finalizar la actividad.</w:t>
       </w:r>
     </w:p>
     <w:p>
@@ -1174,7 +1254,92 @@
           <w:lang w:val="es-ES"/>
           <w14:ligatures w14:val="none"/>
         </w:rPr>
-        <w:t>fotos y vídeos en los que aparezca mi hijo/a durante la actividad</w:t>
+        <w:t xml:space="preserve">fotos y vídeos en los que aparezca mi </w:t>
+      </w:r>
+      <w:r>
+        <w:rPr>
+          <w:rFonts w:ascii="Arial" w:eastAsia="Times New Roman" w:hAnsi="Arial" w:cs="Arial"/>
+          <w:color w:val="202124"/>
+          <w:kern w:val="0"/>
+          <w:sz w:val="22"/>
+          <w:szCs w:val="22"/>
+          <w:lang w:val="es-ES"/>
+          <w14:ligatures w14:val="none"/>
+        </w:rPr>
+        <w:fldChar w:fldCharType="begin"/>
+      </w:r>
+      <w:r>
+        <w:rPr>
+          <w:rFonts w:ascii="Arial" w:eastAsia="Times New Roman" w:hAnsi="Arial" w:cs="Arial"/>
+          <w:color w:val="202124"/>
+          <w:kern w:val="0"/>
+          <w:sz w:val="22"/>
+          <w:szCs w:val="22"/>
+          <w:lang w:val="es-ES"/>
+          <w14:ligatures w14:val="none"/>
+        </w:rPr>
+        <w:instrText xml:space="preserve"> MERGEFIELD sex \* MERGEFORMAT </w:instrText>
+      </w:r>
+      <w:r>
+        <w:rPr>
+          <w:rFonts w:ascii="Arial" w:eastAsia="Times New Roman" w:hAnsi="Arial" w:cs="Arial"/>
+          <w:color w:val="202124"/>
+          <w:kern w:val="0"/>
+          <w:sz w:val="22"/>
+          <w:szCs w:val="22"/>
+          <w:lang w:val="es-ES"/>
+          <w14:ligatures w14:val="none"/>
+        </w:rPr>
+        <w:fldChar w:fldCharType="separate"/>
+      </w:r>
+      <w:r>
+        <w:rPr>
+          <w:rFonts w:ascii="Arial" w:eastAsia="Times New Roman" w:hAnsi="Arial" w:cs="Arial"/>
+          <w:noProof/>
+          <w:color w:val="202124"/>
+          <w:kern w:val="0"/>
+          <w:sz w:val="22"/>
+          <w:szCs w:val="22"/>
+          <w:lang w:val="es-ES"/>
+          <w14:ligatures w14:val="none"/>
+        </w:rPr>
+        <w:t>«sex»</w:t>
+      </w:r>
+      <w:r>
+        <w:rPr>
+          <w:rFonts w:ascii="Arial" w:eastAsia="Times New Roman" w:hAnsi="Arial" w:cs="Arial"/>
+          <w:color w:val="202124"/>
+          <w:kern w:val="0"/>
+          <w:sz w:val="22"/>
+          <w:szCs w:val="22"/>
+          <w:lang w:val="es-ES"/>
+          <w14:ligatures w14:val="none"/>
+        </w:rPr>
+        <w:fldChar w:fldCharType="end"/>
+      </w:r>
+      <w:r>
+        <w:rPr>
+          <w:rFonts w:ascii="Arial" w:eastAsia="Times New Roman" w:hAnsi="Arial" w:cs="Arial"/>
+          <w:color w:val="202124"/>
+          <w:kern w:val="0"/>
+          <w:sz w:val="22"/>
+          <w:szCs w:val="22"/>
+          <w:lang w:val="es-ES"/>
+          <w14:ligatures w14:val="none"/>
+        </w:rPr>
+        <w:t xml:space="preserve"> </w:t>
+      </w:r>
+      <w:r>
+        <w:rPr>
+          <w:rFonts w:ascii="Arial" w:eastAsia="Times New Roman" w:hAnsi="Arial" w:cs="Arial"/>
+          <w:color w:val="202124"/>
+          <w:kern w:val="0"/>
+          <w:sz w:val="22"/>
+          <w:szCs w:val="22"/>
+          <w:lang w:val="es-ES"/>
+          <w14:ligatures w14:val="none"/>
+        </w:rPr>
+        <w:t>durante la actividad</w:t>
       </w:r>
       <w:r>
         <w:rPr>
@@ -1249,7 +1414,68 @@
           <w:lang w:val="es-ES"/>
           <w14:ligatures w14:val="none"/>
         </w:rPr>
-        <w:t xml:space="preserve"> hijo/a</w:t>
+        <w:t xml:space="preserve"> </w:t>
+      </w:r>
+      <w:r>
+        <w:rPr>
+          <w:rFonts w:ascii="Arial" w:eastAsia="Times New Roman" w:hAnsi="Arial" w:cs="Arial"/>
+          <w:color w:val="202124"/>
+          <w:kern w:val="0"/>
+          <w:sz w:val="22"/>
+          <w:szCs w:val="22"/>
+          <w:lang w:val="es-ES"/>
+          <w14:ligatures w14:val="none"/>
+        </w:rPr>
+        <w:fldChar w:fldCharType="begin"/>
+      </w:r>
+      <w:r>
+        <w:rPr>
+          <w:rFonts w:ascii="Arial" w:eastAsia="Times New Roman" w:hAnsi="Arial" w:cs="Arial"/>
+          <w:color w:val="202124"/>
+          <w:kern w:val="0"/>
+          <w:sz w:val="22"/>
+          <w:szCs w:val="22"/>
+          <w:lang w:val="es-ES"/>
+          <w14:ligatures w14:val="none"/>
+        </w:rPr>
+        <w:instrText xml:space="preserve"> MERGEFIELD sex \* MERGEFORMAT </w:instrText>
+      </w:r>
+      <w:r>
+        <w:rPr>
+          <w:rFonts w:ascii="Arial" w:eastAsia="Times New Roman" w:hAnsi="Arial" w:cs="Arial"/>
+          <w:color w:val="202124"/>
+          <w:kern w:val="0"/>
+          <w:sz w:val="22"/>
+          <w:szCs w:val="22"/>
+          <w:lang w:val="es-ES"/>
+          <w14:ligatures w14:val="none"/>
+        </w:rPr>
+        <w:fldChar w:fldCharType="separate"/>
+      </w:r>
+      <w:r>
+        <w:rPr>
+          <w:rFonts w:ascii="Arial" w:eastAsia="Times New Roman" w:hAnsi="Arial" w:cs="Arial"/>
+          <w:noProof/>
+          <w:color w:val="202124"/>
+          <w:kern w:val="0"/>
+          <w:sz w:val="22"/>
+          <w:szCs w:val="22"/>
+          <w:lang w:val="es-ES"/>
+          <w14:ligatures w14:val="none"/>
+        </w:rPr>
+        <w:t>«sex»</w:t>
+      </w:r>
+      <w:r>
+        <w:rPr>
+          <w:rFonts w:ascii="Arial" w:eastAsia="Times New Roman" w:hAnsi="Arial" w:cs="Arial"/>
+          <w:color w:val="202124"/>
+          <w:kern w:val="0"/>
+          <w:sz w:val="22"/>
+          <w:szCs w:val="22"/>
+          <w:lang w:val="es-ES"/>
+          <w14:ligatures w14:val="none"/>
+        </w:rPr>
+        <w:fldChar w:fldCharType="end"/>
       </w:r>
       <w:r>
         <w:rPr>
@@ -1724,60 +1950,159 @@
     </w:p>
     <w:p>
       <w:pPr>
-        <w:shd w:val="clear" w:color="auto" w:fill="FFFFFF"/>
-        <w:rPr>
-          <w:rFonts w:ascii="Arial" w:eastAsia="Times New Roman" w:hAnsi="Arial" w:cs="Arial"/>
+        <w:rPr>
           <w:b/>
           <w:bCs/>
-          <w:color w:val="202124"/>
-          <w:kern w:val="0"/>
-          <w:lang w:val="es-ES"/>
-          <w14:ligatures w14:val="none"/>
-        </w:rPr>
-      </w:pPr>
-      <w:r>
-        <w:rPr>
-          <w:rFonts w:ascii="Arial" w:eastAsia="Times New Roman" w:hAnsi="Arial" w:cs="Arial"/>
+          <w:lang w:val="es-ES"/>
+        </w:rPr>
+      </w:pPr>
+      <w:r>
+        <w:rPr>
           <w:b/>
           <w:bCs/>
-          <w:color w:val="202124"/>
-          <w:kern w:val="0"/>
-          <w:lang w:val="es-ES"/>
-          <w14:ligatures w14:val="none"/>
-        </w:rPr>
-        <w:t>Aviso sobre el uso de imágenes</w:t>
+          <w:lang w:val="es-ES"/>
+        </w:rPr>
+        <w:t>Aviso sobre el regreso solo/a al finalizar la actividad</w:t>
       </w:r>
     </w:p>
     <w:p>
       <w:pPr>
-        <w:shd w:val="clear" w:color="auto" w:fill="FFFFFF"/>
-        <w:rPr>
-          <w:rFonts w:ascii="Arial" w:eastAsia="Times New Roman" w:hAnsi="Arial" w:cs="Arial"/>
-          <w:color w:val="202124"/>
-          <w:kern w:val="0"/>
-          <w:sz w:val="22"/>
-          <w:szCs w:val="22"/>
-          <w:lang w:val="es-ES"/>
-          <w14:ligatures w14:val="none"/>
-        </w:rPr>
-      </w:pPr>
-      <w:r>
-        <w:rPr>
-          <w:rFonts w:ascii="Arial" w:eastAsia="Times New Roman" w:hAnsi="Arial" w:cs="Arial"/>
-          <w:color w:val="202124"/>
-          <w:kern w:val="0"/>
-          <w:sz w:val="22"/>
-          <w:szCs w:val="22"/>
-          <w:lang w:val="es-ES"/>
-          <w14:ligatures w14:val="none"/>
-        </w:rPr>
-        <w:t>En cumplimiento del RGPD, solicitamos su autorización para poder publicar las fotos y vídeos en los que aparezca su tutelado menor de edad durante la actividad en redes sociales, blogs, página web y otros medios habituales; así como medios físicos de carácter promocional de la asociación, siempre sin ánimo de lucro.</w:t>
+        <w:rPr>
+          <w:sz w:val="22"/>
+          <w:szCs w:val="22"/>
+          <w:lang w:val="es-ES"/>
+        </w:rPr>
+      </w:pPr>
+      <w:r>
+        <w:rPr>
+          <w:sz w:val="22"/>
+          <w:szCs w:val="22"/>
+          <w:lang w:val="es-ES"/>
+        </w:rPr>
+        <w:t xml:space="preserve">En cumplimiento de la normativa vigente, solicitamos su autorización para permitir que su hijo/a menor de </w:t>
+      </w:r>
+      <w:r>
+        <w:rPr>
+          <w:sz w:val="22"/>
+          <w:szCs w:val="22"/>
+          <w:lang w:val="es-ES"/>
+        </w:rPr>
+        <w:t>edad,</w:t>
+      </w:r>
+      <w:r>
+        <w:rPr>
+          <w:sz w:val="22"/>
+          <w:szCs w:val="22"/>
+          <w:lang w:val="es-ES"/>
+        </w:rPr>
+        <w:t xml:space="preserve"> pero con 14 o más años en la fecha del encuentro pueda irse solo/a al finalizar la Eucaristía.</w:t>
       </w:r>
     </w:p>
     <w:p>
       <w:pPr>
+        <w:rPr>
+          <w:sz w:val="22"/>
+          <w:szCs w:val="22"/>
+          <w:lang w:val="es-ES"/>
+        </w:rPr>
+      </w:pPr>
+      <w:r>
+        <w:rPr>
+          <w:sz w:val="22"/>
+          <w:szCs w:val="22"/>
+          <w:lang w:val="es-ES"/>
+        </w:rPr>
+        <w:t>Los menores no autorizados serán recogidos por su madre/padre/tutor/a o persona mayor de edad debidamente autorizada en el lugar convenido con su responsable de centro.</w:t>
+      </w:r>
+    </w:p>
+    <w:p>
+      <w:pPr>
+        <w:rPr>
+          <w:lang w:val="es-ES"/>
+        </w:rPr>
+      </w:pPr>
+    </w:p>
+    <w:p>
+      <w:pPr>
         <w:shd w:val="clear" w:color="auto" w:fill="FFFFFF"/>
-        <w:spacing w:before="240" w:after="240"/>
+        <w:rPr>
+          <w:rFonts w:ascii="Arial" w:eastAsia="Times New Roman" w:hAnsi="Arial" w:cs="Arial"/>
+          <w:b/>
+          <w:bCs/>
+          <w:color w:val="202124"/>
+          <w:kern w:val="0"/>
+          <w:lang w:val="es-ES"/>
+          <w14:ligatures w14:val="none"/>
+        </w:rPr>
+      </w:pPr>
+      <w:r>
+        <w:rPr>
+          <w:rFonts w:ascii="Arial" w:eastAsia="Times New Roman" w:hAnsi="Arial" w:cs="Arial"/>
+          <w:b/>
+          <w:bCs/>
+          <w:color w:val="202124"/>
+          <w:kern w:val="0"/>
+          <w:lang w:val="es-ES"/>
+          <w14:ligatures w14:val="none"/>
+        </w:rPr>
+        <w:t>Aviso sobre el uso de imágenes</w:t>
+      </w:r>
+    </w:p>
+    <w:p>
+      <w:pPr>
+        <w:shd w:val="clear" w:color="auto" w:fill="FFFFFF"/>
+        <w:rPr>
+          <w:rFonts w:ascii="Arial" w:eastAsia="Times New Roman" w:hAnsi="Arial" w:cs="Arial"/>
+          <w:color w:val="202124"/>
+          <w:kern w:val="0"/>
+          <w:sz w:val="22"/>
+          <w:szCs w:val="22"/>
+          <w:lang w:val="es-ES"/>
+          <w14:ligatures w14:val="none"/>
+        </w:rPr>
+      </w:pPr>
+      <w:r>
+        <w:rPr>
+          <w:rFonts w:ascii="Arial" w:eastAsia="Times New Roman" w:hAnsi="Arial" w:cs="Arial"/>
+          <w:color w:val="202124"/>
+          <w:kern w:val="0"/>
+          <w:sz w:val="22"/>
+          <w:szCs w:val="22"/>
+          <w:lang w:val="es-ES"/>
+          <w14:ligatures w14:val="none"/>
+        </w:rPr>
+        <w:t>En cumplimiento del RGPD, solicitamos su autorización para poder publicar las fotos y vídeos en los que aparezca su tutelado menor de edad durante la actividad en redes sociales, blogs, página web y otros medios habituales; así como medios físicos de carácter promocional de la asociación, siempre sin ánimo de lucro.</w:t>
+      </w:r>
+    </w:p>
+    <w:p>
+      <w:pPr>
+        <w:shd w:val="clear" w:color="auto" w:fill="FFFFFF"/>
+        <w:rPr>
+          <w:rFonts w:ascii="Arial" w:eastAsia="Times New Roman" w:hAnsi="Arial" w:cs="Arial"/>
+          <w:color w:val="202124"/>
+          <w:kern w:val="0"/>
+          <w:sz w:val="22"/>
+          <w:szCs w:val="22"/>
+          <w:lang w:val="es-ES"/>
+          <w14:ligatures w14:val="none"/>
+        </w:rPr>
+      </w:pPr>
+      <w:r>
+        <w:rPr>
+          <w:rFonts w:ascii="Arial" w:eastAsia="Times New Roman" w:hAnsi="Arial" w:cs="Arial"/>
+          <w:color w:val="202124"/>
+          <w:kern w:val="0"/>
+          <w:sz w:val="22"/>
+          <w:szCs w:val="22"/>
+          <w:lang w:val="es-ES"/>
+          <w14:ligatures w14:val="none"/>
+        </w:rPr>
+        <w:t>Además, todas las imágenes que se tomen durante el encuentro serán puestos a disposición de las familias en una carpeta de Google Drive de acceso privado para todas las familias.</w:t>
+      </w:r>
+    </w:p>
+    <w:p>
+      <w:pPr>
+        <w:shd w:val="clear" w:color="auto" w:fill="FFFFFF"/>
         <w:rPr>
           <w:rFonts w:ascii="Arial" w:eastAsia="Times New Roman" w:hAnsi="Arial" w:cs="Arial"/>
           <w:color w:val="202124"/>
@@ -1800,6 +2125,20 @@
         </w:rPr>
         <w:t>Como el único interés que tenemos es darnos a conocer, nunca será identificado con su nombre y apellidos ni se publicarán las imágenes en otro medio sin consentimiento expreso, garantizando que el contenido no atentará en ningún caso contra el derecho al honor, la intimidad y la propia imagen.</w:t>
       </w:r>
+    </w:p>
+    <w:p>
+      <w:pPr>
+        <w:shd w:val="clear" w:color="auto" w:fill="FFFFFF"/>
+        <w:rPr>
+          <w:rFonts w:ascii="Arial" w:eastAsia="Times New Roman" w:hAnsi="Arial" w:cs="Arial"/>
+          <w:color w:val="202124"/>
+          <w:kern w:val="0"/>
+          <w:sz w:val="22"/>
+          <w:szCs w:val="22"/>
+          <w:lang w:val="es-ES"/>
+          <w14:ligatures w14:val="none"/>
+        </w:rPr>
+      </w:pPr>
     </w:p>
     <w:p>
       <w:pPr>
@@ -2001,13 +2340,13 @@
           <w14:ligatures w14:val="none"/>
         </w:rPr>
         <w:drawing>
-          <wp:anchor distT="0" distB="0" distL="114300" distR="114300" simplePos="0" relativeHeight="251658240" behindDoc="0" locked="0" layoutInCell="1" allowOverlap="1" wp14:anchorId="5061FD71" wp14:editId="1F336328">
+          <wp:anchor distT="0" distB="0" distL="114300" distR="114300" simplePos="0" relativeHeight="251658240" behindDoc="0" locked="0" layoutInCell="1" allowOverlap="1" wp14:anchorId="5061FD71" wp14:editId="3E489FE2">
             <wp:simplePos x="0" y="0"/>
             <wp:positionH relativeFrom="column">
-              <wp:posOffset>2027583</wp:posOffset>
+              <wp:posOffset>2027555</wp:posOffset>
             </wp:positionH>
             <wp:positionV relativeFrom="paragraph">
-              <wp:posOffset>2083621</wp:posOffset>
+              <wp:posOffset>1677035</wp:posOffset>
             </wp:positionV>
             <wp:extent cx="1876508" cy="1839857"/>
             <wp:effectExtent l="0" t="0" r="3175" b="1905"/>

--- a/autorizacion.docx
+++ b/autorizacion.docx
@@ -1137,7 +1137,64 @@
           <w:szCs w:val="22"/>
           <w:lang w:val="es-ES"/>
         </w:rPr>
-        <w:t>a marcharse solo al finalizar la actividad.</w:t>
+        <w:t xml:space="preserve">a marcharse </w:t>
+      </w:r>
+      <w:r>
+        <w:rPr>
+          <w:sz w:val="22"/>
+          <w:szCs w:val="22"/>
+          <w:lang w:val="es-ES"/>
+        </w:rPr>
+        <w:fldChar w:fldCharType="begin"/>
+      </w:r>
+      <w:r>
+        <w:rPr>
+          <w:sz w:val="22"/>
+          <w:szCs w:val="22"/>
+          <w:lang w:val="es-ES"/>
+        </w:rPr>
+        <w:instrText xml:space="preserve"> MERGEFIELD soloa \* MERGEFORMAT </w:instrText>
+      </w:r>
+      <w:r>
+        <w:rPr>
+          <w:sz w:val="22"/>
+          <w:szCs w:val="22"/>
+          <w:lang w:val="es-ES"/>
+        </w:rPr>
+        <w:fldChar w:fldCharType="separate"/>
+      </w:r>
+      <w:r>
+        <w:rPr>
+          <w:noProof/>
+          <w:sz w:val="22"/>
+          <w:szCs w:val="22"/>
+          <w:lang w:val="es-ES"/>
+        </w:rPr>
+        <w:t>«soloa»</w:t>
+      </w:r>
+      <w:r>
+        <w:rPr>
+          <w:sz w:val="22"/>
+          <w:szCs w:val="22"/>
+          <w:lang w:val="es-ES"/>
+        </w:rPr>
+        <w:fldChar w:fldCharType="end"/>
+      </w:r>
+      <w:r>
+        <w:rPr>
+          <w:sz w:val="22"/>
+          <w:szCs w:val="22"/>
+          <w:lang w:val="es-ES"/>
+        </w:rPr>
+        <w:t xml:space="preserve"> </w:t>
+      </w:r>
+      <w:r>
+        <w:rPr>
+          <w:sz w:val="22"/>
+          <w:szCs w:val="22"/>
+          <w:lang w:val="es-ES"/>
+        </w:rPr>
+        <w:t>al finalizar la actividad.</w:t>
       </w:r>
     </w:p>
     <w:p>
@@ -1979,23 +2036,7 @@
           <w:szCs w:val="22"/>
           <w:lang w:val="es-ES"/>
         </w:rPr>
-        <w:t xml:space="preserve">En cumplimiento de la normativa vigente, solicitamos su autorización para permitir que su hijo/a menor de </w:t>
-      </w:r>
-      <w:r>
-        <w:rPr>
-          <w:sz w:val="22"/>
-          <w:szCs w:val="22"/>
-          <w:lang w:val="es-ES"/>
-        </w:rPr>
-        <w:t>edad,</w:t>
-      </w:r>
-      <w:r>
-        <w:rPr>
-          <w:sz w:val="22"/>
-          <w:szCs w:val="22"/>
-          <w:lang w:val="es-ES"/>
-        </w:rPr>
-        <w:t xml:space="preserve"> pero con 14 o más años en la fecha del encuentro pueda irse solo/a al finalizar la Eucaristía.</w:t>
+        <w:t>En cumplimiento de la normativa vigente, solicitamos su autorización para permitir que su hijo/a menor de edad, pero con 14 o más años en la fecha del encuentro pueda irse solo/a al finalizar la Eucaristía.</w:t>
       </w:r>
     </w:p>
     <w:p>
